--- a/resources/Документация.docx
+++ b/resources/Документация.docx
@@ -85,8 +85,34 @@
           <w:b/>
           <w:sz w:val="96"/>
           <w:szCs w:val="96"/>
-        </w:rPr>
-        <w:t>16.05.23</w:t>
+          <w:lang w:val="en-US"/>
+        </w:rPr>
+        <w:t>06</w:t>
+      </w:r>
+      <w:r>
+        <w:rPr>
+          <w:b/>
+          <w:sz w:val="96"/>
+          <w:szCs w:val="96"/>
+        </w:rPr>
+        <w:t>.</w:t>
+      </w:r>
+      <w:r>
+        <w:rPr>
+          <w:b/>
+          <w:sz w:val="96"/>
+          <w:szCs w:val="96"/>
+          <w:lang w:val="en-US"/>
+        </w:rPr>
+        <w:t>09</w:t>
+      </w:r>
+      <w:r>
+        <w:rPr>
+          <w:b/>
+          <w:sz w:val="96"/>
+          <w:szCs w:val="96"/>
+        </w:rPr>
+        <w:t>.23</w:t>
       </w:r>
       <w:r>
         <w:rPr>
@@ -162,7 +188,7 @@
             </w:rPr>
             <w:fldChar w:fldCharType="separate"/>
           </w:r>
-          <w:hyperlink w:anchor="_Toc135149321" w:history="1">
+          <w:hyperlink w:anchor="_Toc144910986" w:history="1">
             <w:r>
               <w:rPr>
                 <w:rStyle w:val="a7"/>
@@ -197,7 +223,7 @@
                 <w:noProof/>
                 <w:webHidden/>
               </w:rPr>
-              <w:instrText xml:space="preserve"> PAGEREF _Toc135149321 \h </w:instrText>
+              <w:instrText xml:space="preserve"> PAGEREF _Toc144910986 \h </w:instrText>
             </w:r>
             <w:r>
               <w:rPr>
@@ -242,7 +268,7 @@
               <w:lang w:eastAsia="ru-RU"/>
             </w:rPr>
           </w:pPr>
-          <w:hyperlink w:anchor="_Toc135149322" w:history="1">
+          <w:hyperlink w:anchor="_Toc144910987" w:history="1">
             <w:r>
               <w:rPr>
                 <w:rStyle w:val="a7"/>
@@ -284,7 +310,7 @@
                 <w:noProof/>
                 <w:webHidden/>
               </w:rPr>
-              <w:instrText xml:space="preserve"> PAGEREF _Toc135149322 \h </w:instrText>
+              <w:instrText xml:space="preserve"> PAGEREF _Toc144910987 \h </w:instrText>
             </w:r>
             <w:r>
               <w:rPr>
@@ -329,7 +355,7 @@
               <w:lang w:eastAsia="ru-RU"/>
             </w:rPr>
           </w:pPr>
-          <w:hyperlink w:anchor="_Toc135149323" w:history="1">
+          <w:hyperlink w:anchor="_Toc144910988" w:history="1">
             <w:r>
               <w:rPr>
                 <w:rStyle w:val="a7"/>
@@ -371,7 +397,7 @@
                 <w:noProof/>
                 <w:webHidden/>
               </w:rPr>
-              <w:instrText xml:space="preserve"> PAGEREF _Toc135149323 \h </w:instrText>
+              <w:instrText xml:space="preserve"> PAGEREF _Toc144910988 \h </w:instrText>
             </w:r>
             <w:r>
               <w:rPr>
@@ -416,7 +442,7 @@
               <w:lang w:eastAsia="ru-RU"/>
             </w:rPr>
           </w:pPr>
-          <w:hyperlink w:anchor="_Toc135149324" w:history="1">
+          <w:hyperlink w:anchor="_Toc144910989" w:history="1">
             <w:r>
               <w:rPr>
                 <w:rStyle w:val="a7"/>
@@ -473,7 +499,7 @@
                 <w:noProof/>
                 <w:webHidden/>
               </w:rPr>
-              <w:instrText xml:space="preserve"> PAGEREF _Toc135149324 \h </w:instrText>
+              <w:instrText xml:space="preserve"> PAGEREF _Toc144910989 \h </w:instrText>
             </w:r>
             <w:r>
               <w:rPr>
@@ -518,7 +544,7 @@
               <w:lang w:eastAsia="ru-RU"/>
             </w:rPr>
           </w:pPr>
-          <w:hyperlink w:anchor="_Toc135149325" w:history="1">
+          <w:hyperlink w:anchor="_Toc144910990" w:history="1">
             <w:r>
               <w:rPr>
                 <w:rStyle w:val="a7"/>
@@ -545,7 +571,7 @@
                 <w:noProof/>
                 <w:webHidden/>
               </w:rPr>
-              <w:instrText xml:space="preserve"> PAGEREF _Toc135149325 \h </w:instrText>
+              <w:instrText xml:space="preserve"> PAGEREF _Toc144910990 \h </w:instrText>
             </w:r>
             <w:r>
               <w:rPr>
@@ -590,7 +616,7 @@
               <w:lang w:eastAsia="ru-RU"/>
             </w:rPr>
           </w:pPr>
-          <w:hyperlink w:anchor="_Toc135149326" w:history="1">
+          <w:hyperlink w:anchor="_Toc144910991" w:history="1">
             <w:r>
               <w:rPr>
                 <w:rStyle w:val="a7"/>
@@ -625,7 +651,7 @@
                 <w:noProof/>
                 <w:webHidden/>
               </w:rPr>
-              <w:instrText xml:space="preserve"> PAGEREF _Toc135149326 \h </w:instrText>
+              <w:instrText xml:space="preserve"> PAGEREF _Toc144910991 \h </w:instrText>
             </w:r>
             <w:r>
               <w:rPr>
@@ -670,7 +696,7 @@
               <w:lang w:eastAsia="ru-RU"/>
             </w:rPr>
           </w:pPr>
-          <w:hyperlink w:anchor="_Toc135149327" w:history="1">
+          <w:hyperlink w:anchor="_Toc144910992" w:history="1">
             <w:r>
               <w:rPr>
                 <w:rStyle w:val="a7"/>
@@ -697,7 +723,7 @@
                 <w:noProof/>
                 <w:webHidden/>
               </w:rPr>
-              <w:instrText xml:space="preserve"> PAGEREF _Toc135149327 \h </w:instrText>
+              <w:instrText xml:space="preserve"> PAGEREF _Toc144910992 \h </w:instrText>
             </w:r>
             <w:r>
               <w:rPr>
@@ -742,7 +768,7 @@
               <w:lang w:eastAsia="ru-RU"/>
             </w:rPr>
           </w:pPr>
-          <w:hyperlink w:anchor="_Toc135149328" w:history="1">
+          <w:hyperlink w:anchor="_Toc144910993" w:history="1">
             <w:r>
               <w:rPr>
                 <w:rStyle w:val="a7"/>
@@ -784,7 +810,7 @@
                 <w:noProof/>
                 <w:webHidden/>
               </w:rPr>
-              <w:instrText xml:space="preserve"> PAGEREF _Toc135149328 \h </w:instrText>
+              <w:instrText xml:space="preserve"> PAGEREF _Toc144910993 \h </w:instrText>
             </w:r>
             <w:r>
               <w:rPr>
@@ -829,7 +855,7 @@
               <w:lang w:eastAsia="ru-RU"/>
             </w:rPr>
           </w:pPr>
-          <w:hyperlink w:anchor="_Toc135149329" w:history="1">
+          <w:hyperlink w:anchor="_Toc144910994" w:history="1">
             <w:r>
               <w:rPr>
                 <w:rStyle w:val="a7"/>
@@ -864,7 +890,7 @@
                 <w:noProof/>
                 <w:webHidden/>
               </w:rPr>
-              <w:instrText xml:space="preserve"> PAGEREF _Toc135149329 \h </w:instrText>
+              <w:instrText xml:space="preserve"> PAGEREF _Toc144910994 \h </w:instrText>
             </w:r>
             <w:r>
               <w:rPr>
@@ -909,7 +935,7 @@
               <w:lang w:eastAsia="ru-RU"/>
             </w:rPr>
           </w:pPr>
-          <w:hyperlink w:anchor="_Toc135149330" w:history="1">
+          <w:hyperlink w:anchor="_Toc144910995" w:history="1">
             <w:r>
               <w:rPr>
                 <w:rStyle w:val="a7"/>
@@ -936,7 +962,7 @@
                 <w:noProof/>
                 <w:webHidden/>
               </w:rPr>
-              <w:instrText xml:space="preserve"> PAGEREF _Toc135149330 \h </w:instrText>
+              <w:instrText xml:space="preserve"> PAGEREF _Toc144910995 \h </w:instrText>
             </w:r>
             <w:r>
               <w:rPr>
@@ -981,7 +1007,7 @@
               <w:lang w:eastAsia="ru-RU"/>
             </w:rPr>
           </w:pPr>
-          <w:hyperlink w:anchor="_Toc135149331" w:history="1">
+          <w:hyperlink w:anchor="_Toc144910996" w:history="1">
             <w:r>
               <w:rPr>
                 <w:rStyle w:val="a7"/>
@@ -1053,7 +1079,7 @@
                 <w:noProof/>
                 <w:webHidden/>
               </w:rPr>
-              <w:instrText xml:space="preserve"> PAGEREF _Toc135149331 \h </w:instrText>
+              <w:instrText xml:space="preserve"> PAGEREF _Toc144910996 \h </w:instrText>
             </w:r>
             <w:r>
               <w:rPr>
@@ -1098,7 +1124,7 @@
               <w:lang w:eastAsia="ru-RU"/>
             </w:rPr>
           </w:pPr>
-          <w:hyperlink w:anchor="_Toc135149332" w:history="1">
+          <w:hyperlink w:anchor="_Toc144910997" w:history="1">
             <w:r>
               <w:rPr>
                 <w:rStyle w:val="a7"/>
@@ -1148,7 +1174,7 @@
                 <w:noProof/>
                 <w:webHidden/>
               </w:rPr>
-              <w:instrText xml:space="preserve"> PAGEREF _Toc135149332 \h </w:instrText>
+              <w:instrText xml:space="preserve"> PAGEREF _Toc144910997 \h </w:instrText>
             </w:r>
             <w:r>
               <w:rPr>
@@ -1193,7 +1219,7 @@
               <w:lang w:eastAsia="ru-RU"/>
             </w:rPr>
           </w:pPr>
-          <w:hyperlink w:anchor="_Toc135149333" w:history="1">
+          <w:hyperlink w:anchor="_Toc144910998" w:history="1">
             <w:r>
               <w:rPr>
                 <w:rStyle w:val="a7"/>
@@ -1214,12 +1240,26 @@
                 <w:rStyle w:val="a7"/>
                 <w:noProof/>
               </w:rPr>
-              <w:t xml:space="preserve"> устройств по .</w:t>
+              <w:t xml:space="preserve"> у</w:t>
             </w:r>
             <w:r>
               <w:rPr>
                 <w:rStyle w:val="a7"/>
                 <w:noProof/>
+              </w:rPr>
+              <w:t>с</w:t>
+            </w:r>
+            <w:r>
+              <w:rPr>
+                <w:rStyle w:val="a7"/>
+                <w:noProof/>
+              </w:rPr>
+              <w:t>тройств по .</w:t>
+            </w:r>
+            <w:r>
+              <w:rPr>
+                <w:rStyle w:val="a7"/>
+                <w:noProof/>
                 <w:lang w:val="en-US"/>
               </w:rPr>
               <w:t>xlsx</w:t>
@@ -1250,7 +1290,7 @@
                 <w:noProof/>
                 <w:webHidden/>
               </w:rPr>
-              <w:instrText xml:space="preserve"> PAGEREF _Toc135149333 \h </w:instrText>
+              <w:instrText xml:space="preserve"> PAGEREF _Toc144910998 \h </w:instrText>
             </w:r>
             <w:r>
               <w:rPr>
@@ -1270,7 +1310,7 @@
                 <w:noProof/>
                 <w:webHidden/>
               </w:rPr>
-              <w:t>23</w:t>
+              <w:t>25</w:t>
             </w:r>
             <w:r>
               <w:rPr>
@@ -1295,7 +1335,7 @@
               <w:lang w:eastAsia="ru-RU"/>
             </w:rPr>
           </w:pPr>
-          <w:hyperlink w:anchor="_Toc135149334" w:history="1">
+          <w:hyperlink w:anchor="_Toc144910999" w:history="1">
             <w:r>
               <w:rPr>
                 <w:rStyle w:val="a7"/>
@@ -1330,7 +1370,7 @@
                 <w:noProof/>
                 <w:webHidden/>
               </w:rPr>
-              <w:instrText xml:space="preserve"> PAGEREF _Toc135149334 \h </w:instrText>
+              <w:instrText xml:space="preserve"> PAGEREF _Toc144910999 \h </w:instrText>
             </w:r>
             <w:r>
               <w:rPr>
@@ -1350,7 +1390,7 @@
                 <w:noProof/>
                 <w:webHidden/>
               </w:rPr>
-              <w:t>25</w:t>
+              <w:t>27</w:t>
             </w:r>
             <w:r>
               <w:rPr>
@@ -1375,7 +1415,7 @@
               <w:lang w:eastAsia="ru-RU"/>
             </w:rPr>
           </w:pPr>
-          <w:hyperlink w:anchor="_Toc135149335" w:history="1">
+          <w:hyperlink w:anchor="_Toc144911000" w:history="1">
             <w:r>
               <w:rPr>
                 <w:rStyle w:val="a7"/>
@@ -1417,7 +1457,7 @@
                 <w:noProof/>
                 <w:webHidden/>
               </w:rPr>
-              <w:instrText xml:space="preserve"> PAGEREF _Toc135149335 \h </w:instrText>
+              <w:instrText xml:space="preserve"> PAGEREF _Toc144911000 \h </w:instrText>
             </w:r>
             <w:r>
               <w:rPr>
@@ -1437,7 +1477,7 @@
                 <w:noProof/>
                 <w:webHidden/>
               </w:rPr>
-              <w:t>25</w:t>
+              <w:t>27</w:t>
             </w:r>
             <w:r>
               <w:rPr>
@@ -1462,7 +1502,7 @@
               <w:lang w:eastAsia="ru-RU"/>
             </w:rPr>
           </w:pPr>
-          <w:hyperlink w:anchor="_Toc135149336" w:history="1">
+          <w:hyperlink w:anchor="_Toc144911001" w:history="1">
             <w:r>
               <w:rPr>
                 <w:rStyle w:val="a7"/>
@@ -1497,7 +1537,7 @@
                 <w:noProof/>
                 <w:webHidden/>
               </w:rPr>
-              <w:instrText xml:space="preserve"> PAGEREF _Toc135149336 \h </w:instrText>
+              <w:instrText xml:space="preserve"> PAGEREF _Toc144911001 \h </w:instrText>
             </w:r>
             <w:r>
               <w:rPr>
@@ -1517,7 +1557,7 @@
                 <w:noProof/>
                 <w:webHidden/>
               </w:rPr>
-              <w:t>25</w:t>
+              <w:t>27</w:t>
             </w:r>
             <w:r>
               <w:rPr>
@@ -1542,7 +1582,7 @@
               <w:lang w:eastAsia="ru-RU"/>
             </w:rPr>
           </w:pPr>
-          <w:hyperlink w:anchor="_Toc135149337" w:history="1">
+          <w:hyperlink w:anchor="_Toc144911002" w:history="1">
             <w:r>
               <w:rPr>
                 <w:rStyle w:val="a7"/>
@@ -1577,7 +1617,7 @@
                 <w:noProof/>
                 <w:webHidden/>
               </w:rPr>
-              <w:instrText xml:space="preserve"> PAGEREF _Toc135149337 \h </w:instrText>
+              <w:instrText xml:space="preserve"> PAGEREF _Toc144911002 \h </w:instrText>
             </w:r>
             <w:r>
               <w:rPr>
@@ -1597,7 +1637,7 @@
                 <w:noProof/>
                 <w:webHidden/>
               </w:rPr>
-              <w:t>26</w:t>
+              <w:t>28</w:t>
             </w:r>
             <w:r>
               <w:rPr>
@@ -1622,7 +1662,7 @@
               <w:lang w:eastAsia="ru-RU"/>
             </w:rPr>
           </w:pPr>
-          <w:hyperlink w:anchor="_Toc135149338" w:history="1">
+          <w:hyperlink w:anchor="_Toc144911003" w:history="1">
             <w:r>
               <w:rPr>
                 <w:rStyle w:val="a7"/>
@@ -1636,14 +1676,14 @@
                 <w:noProof/>
                 <w:lang w:val="en-US"/>
               </w:rPr>
-              <w:t xml:space="preserve">FOR </w:t>
+              <w:t>FOR</w:t>
             </w:r>
             <w:r>
               <w:rPr>
                 <w:rStyle w:val="a7"/>
                 <w:noProof/>
               </w:rPr>
-              <w:t xml:space="preserve">на </w:t>
+              <w:t xml:space="preserve"> на </w:t>
             </w:r>
             <w:r>
               <w:rPr>
@@ -1672,7 +1712,7 @@
                 <w:noProof/>
                 <w:webHidden/>
               </w:rPr>
-              <w:instrText xml:space="preserve"> PAGEREF _Toc135149338 \h </w:instrText>
+              <w:instrText xml:space="preserve"> PAGEREF _Toc144911003 \h </w:instrText>
             </w:r>
             <w:r>
               <w:rPr>
@@ -1692,7 +1732,7 @@
                 <w:noProof/>
                 <w:webHidden/>
               </w:rPr>
-              <w:t>27</w:t>
+              <w:t>29</w:t>
             </w:r>
             <w:r>
               <w:rPr>
@@ -1717,7 +1757,7 @@
               <w:lang w:eastAsia="ru-RU"/>
             </w:rPr>
           </w:pPr>
-          <w:hyperlink w:anchor="_Toc135149339" w:history="1">
+          <w:hyperlink w:anchor="_Toc144911004" w:history="1">
             <w:r>
               <w:rPr>
                 <w:rStyle w:val="a7"/>
@@ -1744,7 +1784,7 @@
                 <w:noProof/>
                 <w:webHidden/>
               </w:rPr>
-              <w:instrText xml:space="preserve"> PAGEREF _Toc135149339 \h </w:instrText>
+              <w:instrText xml:space="preserve"> PAGEREF _Toc144911004 \h </w:instrText>
             </w:r>
             <w:r>
               <w:rPr>
@@ -1764,7 +1804,7 @@
                 <w:noProof/>
                 <w:webHidden/>
               </w:rPr>
-              <w:t>28</w:t>
+              <w:t>30</w:t>
             </w:r>
             <w:r>
               <w:rPr>
@@ -1789,7 +1829,7 @@
               <w:lang w:eastAsia="ru-RU"/>
             </w:rPr>
           </w:pPr>
-          <w:hyperlink w:anchor="_Toc135149340" w:history="1">
+          <w:hyperlink w:anchor="_Toc144911005" w:history="1">
             <w:r>
               <w:rPr>
                 <w:rStyle w:val="a7"/>
@@ -1824,7 +1864,7 @@
                 <w:noProof/>
                 <w:webHidden/>
               </w:rPr>
-              <w:instrText xml:space="preserve"> PAGEREF _Toc135149340 \h </w:instrText>
+              <w:instrText xml:space="preserve"> PAGEREF _Toc144911005 \h </w:instrText>
             </w:r>
             <w:r>
               <w:rPr>
@@ -1844,7 +1884,7 @@
                 <w:noProof/>
                 <w:webHidden/>
               </w:rPr>
-              <w:t>30</w:t>
+              <w:t>32</w:t>
             </w:r>
             <w:r>
               <w:rPr>
@@ -1869,7 +1909,7 @@
               <w:lang w:eastAsia="ru-RU"/>
             </w:rPr>
           </w:pPr>
-          <w:hyperlink w:anchor="_Toc135149341" w:history="1">
+          <w:hyperlink w:anchor="_Toc144911006" w:history="1">
             <w:r>
               <w:rPr>
                 <w:rStyle w:val="a7"/>
@@ -1919,7 +1959,7 @@
                 <w:noProof/>
                 <w:webHidden/>
               </w:rPr>
-              <w:instrText xml:space="preserve"> PAGEREF _Toc135149341 \h </w:instrText>
+              <w:instrText xml:space="preserve"> PAGEREF _Toc144911006 \h </w:instrText>
             </w:r>
             <w:r>
               <w:rPr>
@@ -1939,7 +1979,7 @@
                 <w:noProof/>
                 <w:webHidden/>
               </w:rPr>
-              <w:t>30</w:t>
+              <w:t>32</w:t>
             </w:r>
             <w:r>
               <w:rPr>
@@ -1964,7 +2004,7 @@
               <w:lang w:eastAsia="ru-RU"/>
             </w:rPr>
           </w:pPr>
-          <w:hyperlink w:anchor="_Toc135149342" w:history="1">
+          <w:hyperlink w:anchor="_Toc144911007" w:history="1">
             <w:r>
               <w:rPr>
                 <w:rStyle w:val="a7"/>
@@ -2006,7 +2046,7 @@
                 <w:noProof/>
                 <w:webHidden/>
               </w:rPr>
-              <w:instrText xml:space="preserve"> PAGEREF _Toc135149342 \h </w:instrText>
+              <w:instrText xml:space="preserve"> PAGEREF _Toc144911007 \h </w:instrText>
             </w:r>
             <w:r>
               <w:rPr>
@@ -2026,7 +2066,7 @@
                 <w:noProof/>
                 <w:webHidden/>
               </w:rPr>
-              <w:t>30</w:t>
+              <w:t>32</w:t>
             </w:r>
             <w:r>
               <w:rPr>
@@ -2051,14 +2091,29 @@
               <w:lang w:eastAsia="ru-RU"/>
             </w:rPr>
           </w:pPr>
-          <w:hyperlink w:anchor="_Toc135149343" w:history="1">
+          <w:hyperlink w:anchor="_Toc144911008" w:history="1">
             <w:r>
               <w:rPr>
                 <w:rStyle w:val="a7"/>
                 <w:noProof/>
                 <w:lang w:val="en-US"/>
               </w:rPr>
-              <w:t>Alpha.HMI</w:t>
+              <w:t>Alpha</w:t>
+            </w:r>
+            <w:r>
+              <w:rPr>
+                <w:rStyle w:val="a7"/>
+                <w:noProof/>
+              </w:rPr>
+              <w:t>.</w:t>
+            </w:r>
+            <w:r>
+              <w:rPr>
+                <w:rStyle w:val="a7"/>
+                <w:noProof/>
+                <w:lang w:val="en-US"/>
+              </w:rPr>
+              <w:t>HMI</w:t>
             </w:r>
             <w:r>
               <w:rPr>
@@ -2079,7 +2134,7 @@
                 <w:noProof/>
                 <w:webHidden/>
               </w:rPr>
-              <w:instrText xml:space="preserve"> PAGEREF _Toc135149343 \h </w:instrText>
+              <w:instrText xml:space="preserve"> PAGEREF _Toc144911008 \h </w:instrText>
             </w:r>
             <w:r>
               <w:rPr>
@@ -2099,7 +2154,7 @@
                 <w:noProof/>
                 <w:webHidden/>
               </w:rPr>
-              <w:t>31</w:t>
+              <w:t>33</w:t>
             </w:r>
             <w:r>
               <w:rPr>
@@ -2124,7 +2179,7 @@
               <w:lang w:eastAsia="ru-RU"/>
             </w:rPr>
           </w:pPr>
-          <w:hyperlink w:anchor="_Toc135149344" w:history="1">
+          <w:hyperlink w:anchor="_Toc144911009" w:history="1">
             <w:r>
               <w:rPr>
                 <w:rStyle w:val="a7"/>
@@ -2151,7 +2206,7 @@
                 <w:noProof/>
                 <w:webHidden/>
               </w:rPr>
-              <w:instrText xml:space="preserve"> PAGEREF _Toc135149344 \h </w:instrText>
+              <w:instrText xml:space="preserve"> PAGEREF _Toc144911009 \h </w:instrText>
             </w:r>
             <w:r>
               <w:rPr>
@@ -2171,7 +2226,7 @@
                 <w:noProof/>
                 <w:webHidden/>
               </w:rPr>
-              <w:t>31</w:t>
+              <w:t>33</w:t>
             </w:r>
             <w:r>
               <w:rPr>
@@ -2196,7 +2251,7 @@
               <w:lang w:eastAsia="ru-RU"/>
             </w:rPr>
           </w:pPr>
-          <w:hyperlink w:anchor="_Toc135149345" w:history="1">
+          <w:hyperlink w:anchor="_Toc144911010" w:history="1">
             <w:r>
               <w:rPr>
                 <w:rStyle w:val="a7"/>
@@ -2231,7 +2286,7 @@
                 <w:noProof/>
                 <w:webHidden/>
               </w:rPr>
-              <w:instrText xml:space="preserve"> PAGEREF _Toc135149345 \h </w:instrText>
+              <w:instrText xml:space="preserve"> PAGEREF _Toc144911010 \h </w:instrText>
             </w:r>
             <w:r>
               <w:rPr>
@@ -2251,7 +2306,7 @@
                 <w:noProof/>
                 <w:webHidden/>
               </w:rPr>
-              <w:t>33</w:t>
+              <w:t>35</w:t>
             </w:r>
             <w:r>
               <w:rPr>
@@ -2276,7 +2331,7 @@
               <w:lang w:eastAsia="ru-RU"/>
             </w:rPr>
           </w:pPr>
-          <w:hyperlink w:anchor="_Toc135149346" w:history="1">
+          <w:hyperlink w:anchor="_Toc144911011" w:history="1">
             <w:r>
               <w:rPr>
                 <w:rStyle w:val="a7"/>
@@ -2303,7 +2358,7 @@
                 <w:noProof/>
                 <w:webHidden/>
               </w:rPr>
-              <w:instrText xml:space="preserve"> PAGEREF _Toc135149346 \h </w:instrText>
+              <w:instrText xml:space="preserve"> PAGEREF _Toc144911011 \h </w:instrText>
             </w:r>
             <w:r>
               <w:rPr>
@@ -2323,7 +2378,7 @@
                 <w:noProof/>
                 <w:webHidden/>
               </w:rPr>
-              <w:t>34</w:t>
+              <w:t>36</w:t>
             </w:r>
             <w:r>
               <w:rPr>
@@ -2348,7 +2403,7 @@
               <w:lang w:eastAsia="ru-RU"/>
             </w:rPr>
           </w:pPr>
-          <w:hyperlink w:anchor="_Toc135149347" w:history="1">
+          <w:hyperlink w:anchor="_Toc144911012" w:history="1">
             <w:r>
               <w:rPr>
                 <w:rStyle w:val="a7"/>
@@ -2375,7 +2430,7 @@
                 <w:noProof/>
                 <w:webHidden/>
               </w:rPr>
-              <w:instrText xml:space="preserve"> PAGEREF _Toc135149347 \h </w:instrText>
+              <w:instrText xml:space="preserve"> PAGEREF _Toc144911012 \h </w:instrText>
             </w:r>
             <w:r>
               <w:rPr>
@@ -2395,7 +2450,7 @@
                 <w:noProof/>
                 <w:webHidden/>
               </w:rPr>
-              <w:t>35</w:t>
+              <w:t>37</w:t>
             </w:r>
             <w:r>
               <w:rPr>
@@ -2420,7 +2475,7 @@
               <w:lang w:eastAsia="ru-RU"/>
             </w:rPr>
           </w:pPr>
-          <w:hyperlink w:anchor="_Toc135149348" w:history="1">
+          <w:hyperlink w:anchor="_Toc144911013" w:history="1">
             <w:r>
               <w:rPr>
                 <w:rStyle w:val="a7"/>
@@ -2447,7 +2502,7 @@
                 <w:noProof/>
                 <w:webHidden/>
               </w:rPr>
-              <w:instrText xml:space="preserve"> PAGEREF _Toc135149348 \h </w:instrText>
+              <w:instrText xml:space="preserve"> PAGEREF _Toc144911013 \h </w:instrText>
             </w:r>
             <w:r>
               <w:rPr>
@@ -2467,7 +2522,7 @@
                 <w:noProof/>
                 <w:webHidden/>
               </w:rPr>
-              <w:t>37</w:t>
+              <w:t>39</w:t>
             </w:r>
             <w:r>
               <w:rPr>
@@ -2492,7 +2547,7 @@
               <w:lang w:eastAsia="ru-RU"/>
             </w:rPr>
           </w:pPr>
-          <w:hyperlink w:anchor="_Toc135149349" w:history="1">
+          <w:hyperlink w:anchor="_Toc144911014" w:history="1">
             <w:r>
               <w:rPr>
                 <w:rStyle w:val="a7"/>
@@ -2519,7 +2574,7 @@
                 <w:noProof/>
                 <w:webHidden/>
               </w:rPr>
-              <w:instrText xml:space="preserve"> PAGEREF _Toc135149349 \h </w:instrText>
+              <w:instrText xml:space="preserve"> PAGEREF _Toc144911014 \h </w:instrText>
             </w:r>
             <w:r>
               <w:rPr>
@@ -2539,7 +2594,7 @@
                 <w:noProof/>
                 <w:webHidden/>
               </w:rPr>
-              <w:t>41</w:t>
+              <w:t>43</w:t>
             </w:r>
             <w:r>
               <w:rPr>
@@ -2564,7 +2619,7 @@
               <w:lang w:eastAsia="ru-RU"/>
             </w:rPr>
           </w:pPr>
-          <w:hyperlink w:anchor="_Toc135149350" w:history="1">
+          <w:hyperlink w:anchor="_Toc144911015" w:history="1">
             <w:r>
               <w:rPr>
                 <w:rStyle w:val="a7"/>
@@ -2591,7 +2646,7 @@
                 <w:noProof/>
                 <w:webHidden/>
               </w:rPr>
-              <w:instrText xml:space="preserve"> PAGEREF _Toc135149350 \h </w:instrText>
+              <w:instrText xml:space="preserve"> PAGEREF _Toc144911015 \h </w:instrText>
             </w:r>
             <w:r>
               <w:rPr>
@@ -2611,7 +2666,7 @@
                 <w:noProof/>
                 <w:webHidden/>
               </w:rPr>
-              <w:t>41</w:t>
+              <w:t>43</w:t>
             </w:r>
             <w:r>
               <w:rPr>
@@ -2636,7 +2691,7 @@
               <w:lang w:eastAsia="ru-RU"/>
             </w:rPr>
           </w:pPr>
-          <w:hyperlink w:anchor="_Toc135149351" w:history="1">
+          <w:hyperlink w:anchor="_Toc144911016" w:history="1">
             <w:r>
               <w:rPr>
                 <w:rStyle w:val="a7"/>
@@ -2650,14 +2705,29 @@
                 <w:noProof/>
                 <w:lang w:val="en-US"/>
               </w:rPr>
-              <w:t xml:space="preserve">Deny Request </w:t>
+              <w:t>Deny</w:t>
             </w:r>
             <w:r>
               <w:rPr>
                 <w:rStyle w:val="a7"/>
                 <w:noProof/>
               </w:rPr>
-              <w:t>флаги</w:t>
+              <w:t xml:space="preserve"> </w:t>
+            </w:r>
+            <w:r>
+              <w:rPr>
+                <w:rStyle w:val="a7"/>
+                <w:noProof/>
+                <w:lang w:val="en-US"/>
+              </w:rPr>
+              <w:t>Request</w:t>
+            </w:r>
+            <w:r>
+              <w:rPr>
+                <w:rStyle w:val="a7"/>
+                <w:noProof/>
+              </w:rPr>
+              <w:t xml:space="preserve"> флаги</w:t>
             </w:r>
             <w:r>
               <w:rPr>
@@ -2678,7 +2748,7 @@
                 <w:noProof/>
                 <w:webHidden/>
               </w:rPr>
-              <w:instrText xml:space="preserve"> PAGEREF _Toc135149351 \h </w:instrText>
+              <w:instrText xml:space="preserve"> PAGEREF _Toc144911016 \h </w:instrText>
             </w:r>
             <w:r>
               <w:rPr>
@@ -2698,7 +2768,7 @@
                 <w:noProof/>
                 <w:webHidden/>
               </w:rPr>
-              <w:t>41</w:t>
+              <w:t>43</w:t>
             </w:r>
             <w:r>
               <w:rPr>
@@ -2740,7 +2810,7 @@
       <w:pPr>
         <w:pStyle w:val="1"/>
       </w:pPr>
-      <w:bookmarkStart w:id="0" w:name="_Toc135149321"/>
+      <w:bookmarkStart w:id="0" w:name="_Toc144910986"/>
       <w:r>
         <w:lastRenderedPageBreak/>
         <w:t xml:space="preserve">Вкладка </w:t>
@@ -2757,7 +2827,7 @@
       <w:pPr>
         <w:pStyle w:val="2"/>
       </w:pPr>
-      <w:bookmarkStart w:id="1" w:name="_Toc135149322"/>
+      <w:bookmarkStart w:id="1" w:name="_Toc144910987"/>
       <w:r>
         <w:t xml:space="preserve">Преобразование </w:t>
       </w:r>
@@ -2785,10 +2855,10 @@
           <w:noProof/>
         </w:rPr>
         <w:drawing>
-          <wp:inline distT="0" distB="0" distL="0" distR="0" wp14:anchorId="3636A588" wp14:editId="300D1C00">
-            <wp:extent cx="3571875" cy="5795034"/>
+          <wp:inline distT="0" distB="0" distL="0" distR="0" wp14:anchorId="427975BE" wp14:editId="67B934DA">
+            <wp:extent cx="3757381" cy="6096000"/>
             <wp:effectExtent l="0" t="0" r="0" b="0"/>
-            <wp:docPr id="1" name="Рисунок 1"/>
+            <wp:docPr id="35" name="Рисунок 35"/>
             <wp:cNvGraphicFramePr>
               <a:graphicFrameLocks xmlns:a="http://schemas.openxmlformats.org/drawingml/2006/main" noChangeAspect="1"/>
             </wp:cNvGraphicFramePr>
@@ -2817,7 +2887,7 @@
                   <pic:spPr bwMode="auto">
                     <a:xfrm>
                       <a:off x="0" y="0"/>
-                      <a:ext cx="3577532" cy="5804212"/>
+                      <a:ext cx="3778712" cy="6130608"/>
                     </a:xfrm>
                     <a:prstGeom prst="rect">
                       <a:avLst/>
@@ -3034,11 +3104,6 @@
       <w:r>
         <w:t>рядом, то программа сделает ровным счетом ничего.</w:t>
       </w:r>
-    </w:p>
-    <w:p>
-      <w:pPr>
-        <w:ind w:firstLine="708"/>
-      </w:pPr>
     </w:p>
     <w:p>
       <w:r>
@@ -3170,7 +3235,7 @@
       <w:pPr>
         <w:pStyle w:val="3"/>
       </w:pPr>
-      <w:bookmarkStart w:id="2" w:name="_Toc135149323"/>
+      <w:bookmarkStart w:id="2" w:name="_Toc144910988"/>
       <w:r>
         <w:t>Работа с файло</w:t>
       </w:r>
@@ -4564,7 +4629,7 @@
       <w:pPr>
         <w:pStyle w:val="3"/>
       </w:pPr>
-      <w:bookmarkStart w:id="3" w:name="_Toc135149324"/>
+      <w:bookmarkStart w:id="3" w:name="_Toc144910989"/>
       <w:r>
         <w:t xml:space="preserve">Работа с файлом </w:t>
       </w:r>
@@ -5059,7 +5124,7 @@
       <w:pPr>
         <w:pStyle w:val="4"/>
       </w:pPr>
-      <w:bookmarkStart w:id="4" w:name="_Toc135149325"/>
+      <w:bookmarkStart w:id="4" w:name="_Toc144910990"/>
       <w:r>
         <w:t>Этап 1. Текстовые замены</w:t>
       </w:r>
@@ -5808,7 +5873,7 @@
       <w:pPr>
         <w:pStyle w:val="4"/>
       </w:pPr>
-      <w:bookmarkStart w:id="5" w:name="_Toc135149326"/>
+      <w:bookmarkStart w:id="5" w:name="_Toc144910991"/>
       <w:r>
         <w:t xml:space="preserve">Этап 2. Модификация </w:t>
       </w:r>
@@ -6041,7 +6106,7 @@
       <w:pPr>
         <w:pStyle w:val="4"/>
       </w:pPr>
-      <w:bookmarkStart w:id="6" w:name="_Toc135149327"/>
+      <w:bookmarkStart w:id="6" w:name="_Toc144910992"/>
       <w:r>
         <w:t>Этап 3. Создание триггеров</w:t>
       </w:r>
@@ -6475,7 +6540,7 @@
       <w:pPr>
         <w:pStyle w:val="4"/>
       </w:pPr>
-      <w:bookmarkStart w:id="7" w:name="_Toc135149328"/>
+      <w:bookmarkStart w:id="7" w:name="_Toc144910993"/>
       <w:r>
         <w:t>Этап 4. Преобразование</w:t>
       </w:r>
@@ -6737,7 +6802,7 @@
       <w:pPr>
         <w:pStyle w:val="4"/>
       </w:pPr>
-      <w:bookmarkStart w:id="8" w:name="_Toc135149329"/>
+      <w:bookmarkStart w:id="8" w:name="_Toc144910994"/>
       <w:r>
         <w:t xml:space="preserve">Этап 5. Модификация секции </w:t>
       </w:r>
@@ -6893,7 +6958,7 @@
       <w:pPr>
         <w:pStyle w:val="4"/>
       </w:pPr>
-      <w:bookmarkStart w:id="9" w:name="_Toc135149330"/>
+      <w:bookmarkStart w:id="9" w:name="_Toc144910995"/>
       <w:r>
         <w:t>Этап 6. Резервирование</w:t>
       </w:r>
@@ -9215,7 +9280,7 @@
       <w:pPr>
         <w:pStyle w:val="4"/>
       </w:pPr>
-      <w:bookmarkStart w:id="10" w:name="_Toc135149331"/>
+      <w:bookmarkStart w:id="10" w:name="_Toc144910996"/>
       <w:r>
         <w:t xml:space="preserve">Этап 7. Создание </w:t>
       </w:r>
@@ -10198,7 +10263,7 @@
       <w:pPr>
         <w:pStyle w:val="2"/>
       </w:pPr>
-      <w:bookmarkStart w:id="11" w:name="_Toc135149332"/>
+      <w:bookmarkStart w:id="11" w:name="_Toc144910997"/>
       <w:r>
         <w:lastRenderedPageBreak/>
         <w:t xml:space="preserve">Генерация </w:t>
@@ -10233,10 +10298,10 @@
           <w:noProof/>
         </w:rPr>
         <w:drawing>
-          <wp:inline distT="0" distB="0" distL="0" distR="0" wp14:anchorId="35F18FC8" wp14:editId="19AC31AE">
-            <wp:extent cx="2937510" cy="2902226"/>
-            <wp:effectExtent l="0" t="0" r="0" b="0"/>
-            <wp:docPr id="46" name="Рисунок 46"/>
+          <wp:inline distT="0" distB="0" distL="0" distR="0" wp14:anchorId="274B37C2" wp14:editId="3FB7E6EC">
+            <wp:extent cx="2638425" cy="3001208"/>
+            <wp:effectExtent l="0" t="0" r="0" b="8890"/>
+            <wp:docPr id="49" name="Рисунок 49"/>
             <wp:cNvGraphicFramePr>
               <a:graphicFrameLocks xmlns:a="http://schemas.openxmlformats.org/drawingml/2006/main" noChangeAspect="1"/>
             </wp:cNvGraphicFramePr>
@@ -10244,12 +10309,12 @@
               <a:graphicData uri="http://schemas.openxmlformats.org/drawingml/2006/picture">
                 <pic:pic xmlns:pic="http://schemas.openxmlformats.org/drawingml/2006/picture">
                   <pic:nvPicPr>
-                    <pic:cNvPr id="0" name="Picture 40"/>
+                    <pic:cNvPr id="0" name="Picture 3"/>
                     <pic:cNvPicPr>
                       <a:picLocks noChangeAspect="1" noChangeArrowheads="1"/>
                     </pic:cNvPicPr>
                   </pic:nvPicPr>
-                  <pic:blipFill rotWithShape="1">
+                  <pic:blipFill>
                     <a:blip r:embed="rId46">
                       <a:extLst>
                         <a:ext uri="{28A0092B-C50C-407E-A947-70E740481C1C}">
@@ -10257,13 +10322,15 @@
                         </a:ext>
                       </a:extLst>
                     </a:blip>
-                    <a:srcRect b="39161"/>
-                    <a:stretch/>
+                    <a:srcRect/>
+                    <a:stretch>
+                      <a:fillRect/>
+                    </a:stretch>
                   </pic:blipFill>
                   <pic:spPr bwMode="auto">
                     <a:xfrm>
                       <a:off x="0" y="0"/>
-                      <a:ext cx="2944716" cy="2909345"/>
+                      <a:ext cx="2654074" cy="3019009"/>
                     </a:xfrm>
                     <a:prstGeom prst="rect">
                       <a:avLst/>
@@ -10272,11 +10339,6 @@
                     <a:ln>
                       <a:noFill/>
                     </a:ln>
-                    <a:extLst>
-                      <a:ext uri="{53640926-AAD7-44D8-BBD7-CCE9431645EC}">
-                        <a14:shadowObscured xmlns:a14="http://schemas.microsoft.com/office/drawing/2010/main"/>
-                      </a:ext>
-                    </a:extLst>
                   </pic:spPr>
                 </pic:pic>
               </a:graphicData>
@@ -12974,13 +13036,930 @@
         <w:t>Количество ТР</w:t>
       </w:r>
     </w:p>
-    <w:p/>
+    <w:p>
+      <w:pPr>
+        <w:spacing w:after="160"/>
+        <w:jc w:val="left"/>
+      </w:pPr>
+    </w:p>
+    <w:p>
+      <w:pPr>
+        <w:spacing w:after="160"/>
+        <w:ind w:firstLine="708"/>
+        <w:jc w:val="left"/>
+      </w:pPr>
+      <w:r>
+        <w:t xml:space="preserve">Отдельно про недавно добавленный функционал с использованием очереди для </w:t>
+      </w:r>
+      <w:r>
+        <w:rPr>
+          <w:lang w:val="en-US"/>
+        </w:rPr>
+        <w:t>Modbus</w:t>
+      </w:r>
+      <w:r>
+        <w:t xml:space="preserve"> </w:t>
+      </w:r>
+      <w:r>
+        <w:t>опроса:</w:t>
+      </w:r>
+    </w:p>
+    <w:p>
+      <w:pPr>
+        <w:spacing w:after="160"/>
+        <w:ind w:firstLine="708"/>
+        <w:jc w:val="center"/>
+      </w:pPr>
+      <w:r>
+        <w:rPr>
+          <w:noProof/>
+        </w:rPr>
+        <w:drawing>
+          <wp:inline distT="0" distB="0" distL="0" distR="0" wp14:anchorId="2B134721" wp14:editId="2EB06A00">
+            <wp:extent cx="3733800" cy="542925"/>
+            <wp:effectExtent l="0" t="0" r="0" b="9525"/>
+            <wp:docPr id="52" name="Рисунок 52"/>
+            <wp:cNvGraphicFramePr>
+              <a:graphicFrameLocks xmlns:a="http://schemas.openxmlformats.org/drawingml/2006/main" noChangeAspect="1"/>
+            </wp:cNvGraphicFramePr>
+            <a:graphic xmlns:a="http://schemas.openxmlformats.org/drawingml/2006/main">
+              <a:graphicData uri="http://schemas.openxmlformats.org/drawingml/2006/picture">
+                <pic:pic xmlns:pic="http://schemas.openxmlformats.org/drawingml/2006/picture">
+                  <pic:nvPicPr>
+                    <pic:cNvPr id="0" name="Picture 4"/>
+                    <pic:cNvPicPr>
+                      <a:picLocks noChangeAspect="1" noChangeArrowheads="1"/>
+                    </pic:cNvPicPr>
+                  </pic:nvPicPr>
+                  <pic:blipFill>
+                    <a:blip r:embed="rId49">
+                      <a:extLst>
+                        <a:ext uri="{28A0092B-C50C-407E-A947-70E740481C1C}">
+                          <a14:useLocalDpi xmlns:a14="http://schemas.microsoft.com/office/drawing/2010/main" val="0"/>
+                        </a:ext>
+                      </a:extLst>
+                    </a:blip>
+                    <a:srcRect/>
+                    <a:stretch>
+                      <a:fillRect/>
+                    </a:stretch>
+                  </pic:blipFill>
+                  <pic:spPr bwMode="auto">
+                    <a:xfrm>
+                      <a:off x="0" y="0"/>
+                      <a:ext cx="3733800" cy="542925"/>
+                    </a:xfrm>
+                    <a:prstGeom prst="rect">
+                      <a:avLst/>
+                    </a:prstGeom>
+                    <a:noFill/>
+                    <a:ln>
+                      <a:noFill/>
+                    </a:ln>
+                  </pic:spPr>
+                </pic:pic>
+              </a:graphicData>
+            </a:graphic>
+          </wp:inline>
+        </w:drawing>
+      </w:r>
+    </w:p>
+    <w:p>
+      <w:pPr>
+        <w:spacing w:after="160"/>
+        <w:ind w:firstLine="708"/>
+        <w:jc w:val="center"/>
+      </w:pPr>
+      <w:r>
+        <w:t>Рисунок</w:t>
+      </w:r>
+    </w:p>
+    <w:p>
+      <w:pPr>
+        <w:ind w:firstLine="708"/>
+      </w:pPr>
+      <w:r>
+        <w:t xml:space="preserve">При отмеченном </w:t>
+      </w:r>
+      <w:proofErr w:type="spellStart"/>
+      <w:r>
+        <w:t>чекбоксе</w:t>
+      </w:r>
+      <w:proofErr w:type="spellEnd"/>
+      <w:r>
+        <w:t xml:space="preserve"> «Использовать свою очередь для </w:t>
+      </w:r>
+      <w:r>
+        <w:rPr>
+          <w:lang w:val="en-US"/>
+        </w:rPr>
+        <w:t>Modbus</w:t>
+      </w:r>
+      <w:r>
+        <w:t xml:space="preserve"> </w:t>
+      </w:r>
+      <w:r>
+        <w:t xml:space="preserve">опроса», программа перед сохранением всех </w:t>
+      </w:r>
+      <w:proofErr w:type="spellStart"/>
+      <w:r>
+        <w:t>модбас</w:t>
+      </w:r>
+      <w:proofErr w:type="spellEnd"/>
+      <w:r>
+        <w:t xml:space="preserve"> устройств на диск, </w:t>
+      </w:r>
+      <w:r>
+        <w:t xml:space="preserve">сортирует устройства по портам УСО, </w:t>
+      </w:r>
+      <w:r>
+        <w:t>открывает каждое и считает количество каналов на запись и на чтение.</w:t>
+      </w:r>
+    </w:p>
+    <w:p>
+      <w:pPr>
+        <w:ind w:firstLine="708"/>
+      </w:pPr>
+      <w:r>
+        <w:t>Если встречает</w:t>
+      </w:r>
+      <w:r>
+        <w:t xml:space="preserve"> </w:t>
+      </w:r>
+      <w:r>
+        <w:t>любой (</w:t>
+      </w:r>
+      <w:r>
+        <w:rPr>
+          <w:lang w:val="en-US"/>
+        </w:rPr>
+        <w:t>input</w:t>
+      </w:r>
+      <w:r>
+        <w:t>/</w:t>
+      </w:r>
+      <w:r>
+        <w:rPr>
+          <w:lang w:val="en-US"/>
+        </w:rPr>
+        <w:t>output</w:t>
+      </w:r>
+      <w:r>
+        <w:t xml:space="preserve">) </w:t>
+      </w:r>
+      <w:r>
+        <w:t>канал типа «таймер», то меняет его на тип «триггер»</w:t>
+      </w:r>
+      <w:r>
+        <w:t xml:space="preserve">. </w:t>
+      </w:r>
+      <w:r>
+        <w:t>Каждый триггер канал</w:t>
+      </w:r>
+      <w:r>
+        <w:t xml:space="preserve"> привязывает</w:t>
+      </w:r>
+      <w:r>
+        <w:t>ся к</w:t>
+      </w:r>
+      <w:r>
+        <w:t xml:space="preserve"> </w:t>
+      </w:r>
+      <w:r>
+        <w:t xml:space="preserve">элементу массива </w:t>
+      </w:r>
+      <w:r>
+        <w:rPr>
+          <w:lang w:val="en-US"/>
+        </w:rPr>
+        <w:t>read</w:t>
+      </w:r>
+      <w:r>
+        <w:t>_</w:t>
+      </w:r>
+      <w:r>
+        <w:rPr>
+          <w:lang w:val="en-US"/>
+        </w:rPr>
+        <w:t>triggers</w:t>
+      </w:r>
+      <w:r>
+        <w:t xml:space="preserve"> (канал на чтение) или </w:t>
+      </w:r>
+      <w:r>
+        <w:rPr>
+          <w:lang w:val="en-US"/>
+        </w:rPr>
+        <w:t>write</w:t>
+      </w:r>
+      <w:r>
+        <w:t>_</w:t>
+      </w:r>
+      <w:r>
+        <w:rPr>
+          <w:lang w:val="en-US"/>
+        </w:rPr>
+        <w:t>triggers</w:t>
+      </w:r>
+      <w:r>
+        <w:t xml:space="preserve"> (канал на запись)</w:t>
+      </w:r>
+      <w:r>
+        <w:t>.</w:t>
+      </w:r>
+    </w:p>
+    <w:p>
+      <w:pPr>
+        <w:ind w:firstLine="708"/>
+      </w:pPr>
+      <w:r>
+        <w:t xml:space="preserve">Автоматически создает в выходной папке </w:t>
+      </w:r>
+      <w:r>
+        <w:rPr>
+          <w:lang w:val="en-US"/>
+        </w:rPr>
+        <w:t>modules</w:t>
+      </w:r>
+      <w:r>
+        <w:t>/</w:t>
+      </w:r>
+      <w:r>
+        <w:rPr>
+          <w:lang w:val="en-US"/>
+        </w:rPr>
+        <w:t>Queue</w:t>
+      </w:r>
+      <w:r>
+        <w:t xml:space="preserve"> файлы </w:t>
+      </w:r>
+      <w:proofErr w:type="spellStart"/>
+      <w:r>
+        <w:rPr>
+          <w:lang w:val="en-US"/>
+        </w:rPr>
+        <w:t>mbGVL</w:t>
+      </w:r>
+      <w:proofErr w:type="spellEnd"/>
+      <w:r>
+        <w:t>_</w:t>
+      </w:r>
+      <w:r>
+        <w:rPr>
+          <w:lang w:val="en-US"/>
+        </w:rPr>
+        <w:t>Ax</w:t>
+      </w:r>
+      <w:r>
+        <w:t>_</w:t>
+      </w:r>
+      <w:r>
+        <w:rPr>
+          <w:lang w:val="en-US"/>
+        </w:rPr>
+        <w:t>Portx</w:t>
+      </w:r>
+      <w:r>
+        <w:t xml:space="preserve"> для импорта. Каждый </w:t>
+      </w:r>
+      <w:r>
+        <w:rPr>
+          <w:lang w:val="en-US"/>
+        </w:rPr>
+        <w:t>GVL</w:t>
+      </w:r>
+      <w:r>
+        <w:t xml:space="preserve"> </w:t>
+      </w:r>
+      <w:r>
+        <w:t>файл характеризует один порт и содержит:</w:t>
+      </w:r>
+    </w:p>
+    <w:p>
+      <w:pPr>
+        <w:pStyle w:val="a3"/>
+        <w:numPr>
+          <w:ilvl w:val="0"/>
+          <w:numId w:val="32"/>
+        </w:numPr>
+      </w:pPr>
+      <w:r>
+        <w:rPr>
+          <w:lang w:val="en-US"/>
+        </w:rPr>
+        <w:t>read</w:t>
+      </w:r>
+      <w:r>
+        <w:t>_</w:t>
+      </w:r>
+      <w:r>
+        <w:rPr>
+          <w:lang w:val="en-US"/>
+        </w:rPr>
+        <w:t>triggers</w:t>
+      </w:r>
+      <w:r>
+        <w:t xml:space="preserve"> – </w:t>
+      </w:r>
+      <w:r>
+        <w:t>массив</w:t>
+      </w:r>
+      <w:r>
+        <w:t xml:space="preserve"> </w:t>
+      </w:r>
+      <w:r>
+        <w:t>триггеров на чтение каналов на порту</w:t>
+      </w:r>
+    </w:p>
+    <w:p>
+      <w:pPr>
+        <w:pStyle w:val="a3"/>
+        <w:numPr>
+          <w:ilvl w:val="0"/>
+          <w:numId w:val="32"/>
+        </w:numPr>
+      </w:pPr>
+      <w:r>
+        <w:rPr>
+          <w:lang w:val="en-US"/>
+        </w:rPr>
+        <w:t>write</w:t>
+      </w:r>
+      <w:r>
+        <w:t>_</w:t>
+      </w:r>
+      <w:r>
+        <w:rPr>
+          <w:lang w:val="en-US"/>
+        </w:rPr>
+        <w:t>triggers</w:t>
+      </w:r>
+      <w:r>
+        <w:t xml:space="preserve"> – </w:t>
+      </w:r>
+      <w:r>
+        <w:t>массив</w:t>
+      </w:r>
+      <w:r>
+        <w:t xml:space="preserve"> </w:t>
+      </w:r>
+      <w:r>
+        <w:t>триггеров на запись каналов на порту</w:t>
+      </w:r>
+    </w:p>
+    <w:p>
+      <w:pPr>
+        <w:pStyle w:val="a3"/>
+        <w:numPr>
+          <w:ilvl w:val="0"/>
+          <w:numId w:val="32"/>
+        </w:numPr>
+      </w:pPr>
+      <w:r>
+        <w:t>responseOkCntRead</w:t>
+      </w:r>
+      <w:r>
+        <w:t xml:space="preserve"> – массив успешного счета операций на чтение</w:t>
+      </w:r>
+    </w:p>
+    <w:p>
+      <w:pPr>
+        <w:pStyle w:val="a3"/>
+        <w:numPr>
+          <w:ilvl w:val="0"/>
+          <w:numId w:val="32"/>
+        </w:numPr>
+      </w:pPr>
+      <w:r>
+        <w:t>responseErrCntRead</w:t>
+      </w:r>
+      <w:r>
+        <w:t xml:space="preserve"> - массив счета неудачных операций на чтение</w:t>
+      </w:r>
+    </w:p>
+    <w:p>
+      <w:pPr>
+        <w:pStyle w:val="a3"/>
+        <w:numPr>
+          <w:ilvl w:val="0"/>
+          <w:numId w:val="32"/>
+        </w:numPr>
+      </w:pPr>
+      <w:r>
+        <w:t>responseOkCntWrite</w:t>
+      </w:r>
+      <w:r>
+        <w:t xml:space="preserve"> - массив успешного счета операций на запись</w:t>
+      </w:r>
+    </w:p>
+    <w:p>
+      <w:pPr>
+        <w:pStyle w:val="a3"/>
+        <w:numPr>
+          <w:ilvl w:val="0"/>
+          <w:numId w:val="32"/>
+        </w:numPr>
+      </w:pPr>
+      <w:r>
+        <w:t>responseErrCntWrite</w:t>
+      </w:r>
+      <w:r>
+        <w:t xml:space="preserve"> - массив счета неудачных операций на запись</w:t>
+      </w:r>
+    </w:p>
+    <w:p>
+      <w:pPr>
+        <w:pStyle w:val="a3"/>
+        <w:numPr>
+          <w:ilvl w:val="0"/>
+          <w:numId w:val="32"/>
+        </w:numPr>
+      </w:pPr>
+      <w:r>
+        <w:t>_</w:t>
+      </w:r>
+      <w:r>
+        <w:rPr>
+          <w:lang w:val="en-US"/>
+        </w:rPr>
+        <w:t>trigger</w:t>
+      </w:r>
+      <w:r>
+        <w:t xml:space="preserve">_ - </w:t>
+      </w:r>
+      <w:r>
+        <w:t>триггеры, на которые</w:t>
+      </w:r>
+      <w:r>
+        <w:t xml:space="preserve"> уже</w:t>
+      </w:r>
+      <w:r>
+        <w:t xml:space="preserve"> были </w:t>
+      </w:r>
+      <w:r>
+        <w:t>привязаны</w:t>
+      </w:r>
+      <w:r>
+        <w:t xml:space="preserve"> </w:t>
+      </w:r>
+      <w:r>
+        <w:rPr>
+          <w:lang w:val="en-US"/>
+        </w:rPr>
+        <w:t>output</w:t>
+      </w:r>
+      <w:r>
+        <w:t xml:space="preserve"> </w:t>
+      </w:r>
+      <w:r>
+        <w:t xml:space="preserve">каналы </w:t>
+      </w:r>
+      <w:proofErr w:type="spellStart"/>
+      <w:r>
+        <w:t>модбас</w:t>
+      </w:r>
+      <w:proofErr w:type="spellEnd"/>
+      <w:r>
+        <w:t xml:space="preserve"> устройств</w:t>
+      </w:r>
+    </w:p>
+    <w:p>
+      <w:pPr>
+        <w:spacing w:after="160"/>
+      </w:pPr>
+    </w:p>
+    <w:p>
+      <w:pPr>
+        <w:spacing w:after="160"/>
+        <w:jc w:val="center"/>
+      </w:pPr>
+      <w:r>
+        <w:rPr>
+          <w:noProof/>
+        </w:rPr>
+        <w:drawing>
+          <wp:inline distT="0" distB="0" distL="0" distR="0" wp14:anchorId="52B5081F" wp14:editId="26B00F23">
+            <wp:extent cx="3545319" cy="2200275"/>
+            <wp:effectExtent l="0" t="0" r="0" b="0"/>
+            <wp:docPr id="59" name="Рисунок 59"/>
+            <wp:cNvGraphicFramePr>
+              <a:graphicFrameLocks xmlns:a="http://schemas.openxmlformats.org/drawingml/2006/main" noChangeAspect="1"/>
+            </wp:cNvGraphicFramePr>
+            <a:graphic xmlns:a="http://schemas.openxmlformats.org/drawingml/2006/main">
+              <a:graphicData uri="http://schemas.openxmlformats.org/drawingml/2006/picture">
+                <pic:pic xmlns:pic="http://schemas.openxmlformats.org/drawingml/2006/picture">
+                  <pic:nvPicPr>
+                    <pic:cNvPr id="0" name="Picture 6"/>
+                    <pic:cNvPicPr>
+                      <a:picLocks noChangeAspect="1" noChangeArrowheads="1"/>
+                    </pic:cNvPicPr>
+                  </pic:nvPicPr>
+                  <pic:blipFill>
+                    <a:blip r:embed="rId50">
+                      <a:extLst>
+                        <a:ext uri="{28A0092B-C50C-407E-A947-70E740481C1C}">
+                          <a14:useLocalDpi xmlns:a14="http://schemas.microsoft.com/office/drawing/2010/main" val="0"/>
+                        </a:ext>
+                      </a:extLst>
+                    </a:blip>
+                    <a:srcRect/>
+                    <a:stretch>
+                      <a:fillRect/>
+                    </a:stretch>
+                  </pic:blipFill>
+                  <pic:spPr bwMode="auto">
+                    <a:xfrm>
+                      <a:off x="0" y="0"/>
+                      <a:ext cx="3550602" cy="2203554"/>
+                    </a:xfrm>
+                    <a:prstGeom prst="rect">
+                      <a:avLst/>
+                    </a:prstGeom>
+                    <a:noFill/>
+                    <a:ln>
+                      <a:noFill/>
+                    </a:ln>
+                  </pic:spPr>
+                </pic:pic>
+              </a:graphicData>
+            </a:graphic>
+          </wp:inline>
+        </w:drawing>
+      </w:r>
+    </w:p>
+    <w:p>
+      <w:pPr>
+        <w:spacing w:after="160"/>
+        <w:jc w:val="center"/>
+      </w:pPr>
+      <w:r>
+        <w:t>Рисунок</w:t>
+      </w:r>
+    </w:p>
+    <w:p>
+      <w:pPr>
+        <w:spacing w:after="160"/>
+      </w:pPr>
+    </w:p>
+    <w:p>
+      <w:pPr>
+        <w:ind w:firstLine="708"/>
+      </w:pPr>
+      <w:r>
+        <w:lastRenderedPageBreak/>
+        <w:t>Размерность массивов определяется количеством каналов на запись</w:t>
+      </w:r>
+      <w:r>
+        <w:t>/</w:t>
+      </w:r>
+      <w:r>
+        <w:t xml:space="preserve">чтение. Если количество каналов было 0, то массив размерностью </w:t>
+      </w:r>
+      <w:r>
+        <w:t>[</w:t>
+      </w:r>
+      <w:proofErr w:type="gramStart"/>
+      <w:r>
+        <w:t>0..</w:t>
+      </w:r>
+      <w:proofErr w:type="gramEnd"/>
+      <w:r>
+        <w:t xml:space="preserve">0] </w:t>
+      </w:r>
+      <w:r>
+        <w:t xml:space="preserve">все равно создастся. Если на порту у устройств не было найдено триггеров, то создастся переменная </w:t>
+      </w:r>
+      <w:r>
+        <w:t>_trigger_EMPTY</w:t>
+      </w:r>
+      <w:r>
+        <w:t>.</w:t>
+      </w:r>
+    </w:p>
+    <w:p>
+      <w:pPr>
+        <w:ind w:firstLine="708"/>
+      </w:pPr>
+      <w:r>
+        <w:t xml:space="preserve">Помимо </w:t>
+      </w:r>
+      <w:r>
+        <w:rPr>
+          <w:lang w:val="en-US"/>
+        </w:rPr>
+        <w:t>GVL</w:t>
+      </w:r>
+      <w:r>
+        <w:t xml:space="preserve"> </w:t>
+      </w:r>
+      <w:r>
+        <w:t xml:space="preserve">файлов, программа так же создаст </w:t>
+      </w:r>
+      <w:r>
+        <w:rPr>
+          <w:lang w:val="en-US"/>
+        </w:rPr>
+        <w:t>PRG</w:t>
+      </w:r>
+      <w:r>
+        <w:t xml:space="preserve"> </w:t>
+      </w:r>
+      <w:r>
+        <w:t xml:space="preserve">с названием </w:t>
+      </w:r>
+      <w:r>
+        <w:t>MbControl</w:t>
+      </w:r>
+      <w:r>
+        <w:t xml:space="preserve">, где будет произведен вызов библиотечного ФБ </w:t>
+      </w:r>
+      <w:r>
+        <w:t>MbQueueControl</w:t>
+      </w:r>
+      <w:r>
+        <w:t xml:space="preserve"> для каждого из портов.</w:t>
+      </w:r>
+    </w:p>
+    <w:p>
+      <w:pPr>
+        <w:spacing w:after="160"/>
+        <w:jc w:val="center"/>
+      </w:pPr>
+      <w:r>
+        <w:rPr>
+          <w:noProof/>
+        </w:rPr>
+        <w:drawing>
+          <wp:inline distT="0" distB="0" distL="0" distR="0" wp14:anchorId="7433564E" wp14:editId="09B45D4B">
+            <wp:extent cx="4609618" cy="4800600"/>
+            <wp:effectExtent l="0" t="0" r="635" b="0"/>
+            <wp:docPr id="1" name="Рисунок 1"/>
+            <wp:cNvGraphicFramePr>
+              <a:graphicFrameLocks xmlns:a="http://schemas.openxmlformats.org/drawingml/2006/main" noChangeAspect="1"/>
+            </wp:cNvGraphicFramePr>
+            <a:graphic xmlns:a="http://schemas.openxmlformats.org/drawingml/2006/main">
+              <a:graphicData uri="http://schemas.openxmlformats.org/drawingml/2006/picture">
+                <pic:pic xmlns:pic="http://schemas.openxmlformats.org/drawingml/2006/picture">
+                  <pic:nvPicPr>
+                    <pic:cNvPr id="0" name="Picture 1"/>
+                    <pic:cNvPicPr>
+                      <a:picLocks noChangeAspect="1" noChangeArrowheads="1"/>
+                    </pic:cNvPicPr>
+                  </pic:nvPicPr>
+                  <pic:blipFill>
+                    <a:blip r:embed="rId51">
+                      <a:extLst>
+                        <a:ext uri="{28A0092B-C50C-407E-A947-70E740481C1C}">
+                          <a14:useLocalDpi xmlns:a14="http://schemas.microsoft.com/office/drawing/2010/main" val="0"/>
+                        </a:ext>
+                      </a:extLst>
+                    </a:blip>
+                    <a:srcRect/>
+                    <a:stretch>
+                      <a:fillRect/>
+                    </a:stretch>
+                  </pic:blipFill>
+                  <pic:spPr bwMode="auto">
+                    <a:xfrm>
+                      <a:off x="0" y="0"/>
+                      <a:ext cx="4614028" cy="4805193"/>
+                    </a:xfrm>
+                    <a:prstGeom prst="rect">
+                      <a:avLst/>
+                    </a:prstGeom>
+                    <a:noFill/>
+                    <a:ln>
+                      <a:noFill/>
+                    </a:ln>
+                  </pic:spPr>
+                </pic:pic>
+              </a:graphicData>
+            </a:graphic>
+          </wp:inline>
+        </w:drawing>
+      </w:r>
+    </w:p>
+    <w:p>
+      <w:pPr>
+        <w:spacing w:after="160"/>
+        <w:jc w:val="center"/>
+      </w:pPr>
+      <w:r>
+        <w:t>Рисунок</w:t>
+      </w:r>
+    </w:p>
+    <w:p>
+      <w:pPr>
+        <w:spacing w:after="160"/>
+      </w:pPr>
+    </w:p>
+    <w:p>
+      <w:pPr>
+        <w:spacing w:after="160"/>
+      </w:pPr>
+      <w:r>
+        <w:tab/>
+        <w:t>Числа попыток на запись</w:t>
+      </w:r>
+      <w:r>
+        <w:t>/</w:t>
+      </w:r>
+      <w:r>
+        <w:t xml:space="preserve">чтение из программы, попадают на входы </w:t>
+      </w:r>
+      <w:r>
+        <w:rPr>
+          <w:lang w:val="en-US"/>
+        </w:rPr>
+        <w:t>usiWriteTries</w:t>
+      </w:r>
+      <w:r>
+        <w:t>/</w:t>
+      </w:r>
+      <w:r>
+        <w:rPr>
+          <w:lang w:val="en-US"/>
+        </w:rPr>
+        <w:t>usiReadTries</w:t>
+      </w:r>
+      <w:r>
+        <w:t xml:space="preserve"> </w:t>
+      </w:r>
+      <w:r>
+        <w:t xml:space="preserve">функционального блока </w:t>
+      </w:r>
+      <w:r>
+        <w:t>MbQueueControl</w:t>
+      </w:r>
+      <w:r>
+        <w:t>.</w:t>
+      </w:r>
+    </w:p>
+    <w:p>
+      <w:pPr>
+        <w:spacing w:after="160"/>
+      </w:pPr>
+      <w:r>
+        <w:tab/>
+      </w:r>
+      <w:r>
+        <w:rPr>
+          <w:lang w:val="en-US"/>
+        </w:rPr>
+        <w:t>Python</w:t>
+      </w:r>
+      <w:r>
+        <w:t xml:space="preserve"> </w:t>
+      </w:r>
+      <w:r>
+        <w:t xml:space="preserve">скрипт загрузки при обнаружении папки </w:t>
+      </w:r>
+      <w:r>
+        <w:rPr>
+          <w:lang w:val="en-US"/>
+        </w:rPr>
+        <w:t>modules</w:t>
+      </w:r>
+      <w:r>
+        <w:t>/</w:t>
+      </w:r>
+      <w:r>
+        <w:rPr>
+          <w:lang w:val="en-US"/>
+        </w:rPr>
+        <w:t>Queue</w:t>
+      </w:r>
+      <w:r>
+        <w:t xml:space="preserve">, затянет все лежащие внутри файлы, затем при наличии </w:t>
+      </w:r>
+      <w:r>
+        <w:rPr>
+          <w:lang w:val="en-US"/>
+        </w:rPr>
+        <w:t>GVL</w:t>
+      </w:r>
+      <w:r>
+        <w:t xml:space="preserve"> </w:t>
+      </w:r>
+      <w:r>
+        <w:t xml:space="preserve">с названием </w:t>
+      </w:r>
+      <w:r>
+        <w:rPr>
+          <w:lang w:val="en-US"/>
+        </w:rPr>
+        <w:t>triggers</w:t>
+      </w:r>
+      <w:r>
+        <w:t>,</w:t>
+      </w:r>
+      <w:r>
+        <w:t xml:space="preserve"> закомментирует там все совпадающие по именам переменные </w:t>
+      </w:r>
+      <w:r>
+        <w:t>_</w:t>
+      </w:r>
+      <w:r>
+        <w:rPr>
+          <w:lang w:val="en-US"/>
+        </w:rPr>
+        <w:t>trigger</w:t>
+      </w:r>
+      <w:r>
+        <w:t>_</w:t>
+      </w:r>
+      <w:r>
+        <w:t xml:space="preserve"> с аналогичными переменными из глобальных списков </w:t>
+      </w:r>
+      <w:proofErr w:type="spellStart"/>
+      <w:r>
+        <w:rPr>
+          <w:lang w:val="en-US"/>
+        </w:rPr>
+        <w:t>mbGVL</w:t>
+      </w:r>
+      <w:proofErr w:type="spellEnd"/>
+      <w:r>
+        <w:t>_</w:t>
+      </w:r>
+      <w:r>
+        <w:rPr>
+          <w:lang w:val="en-US"/>
+        </w:rPr>
+        <w:t>Ax</w:t>
+      </w:r>
+      <w:r>
+        <w:t>_</w:t>
+      </w:r>
+      <w:r>
+        <w:rPr>
+          <w:lang w:val="en-US"/>
+        </w:rPr>
+        <w:t>Portx</w:t>
+      </w:r>
+      <w:r>
+        <w:t>.</w:t>
+      </w:r>
+      <w:r>
+        <w:t xml:space="preserve"> Если абсолютно все переменные в </w:t>
+      </w:r>
+      <w:r>
+        <w:rPr>
+          <w:lang w:val="en-US"/>
+        </w:rPr>
+        <w:t>GVL</w:t>
+      </w:r>
+      <w:r>
+        <w:t xml:space="preserve"> </w:t>
+      </w:r>
+      <w:r>
+        <w:rPr>
+          <w:lang w:val="en-US"/>
+        </w:rPr>
+        <w:t>triggers</w:t>
+      </w:r>
+      <w:r>
+        <w:t xml:space="preserve"> будут закомментированы, то скрипт удалит</w:t>
+      </w:r>
+      <w:r>
+        <w:t xml:space="preserve"> </w:t>
+      </w:r>
+      <w:r>
+        <w:rPr>
+          <w:lang w:val="en-US"/>
+        </w:rPr>
+        <w:t>triggers</w:t>
+      </w:r>
+      <w:r>
+        <w:t xml:space="preserve"> </w:t>
+      </w:r>
+      <w:r>
+        <w:rPr>
+          <w:lang w:val="en-US"/>
+        </w:rPr>
+        <w:t>GVL</w:t>
+      </w:r>
+      <w:r>
+        <w:t>.</w:t>
+      </w:r>
+    </w:p>
+    <w:p>
+      <w:pPr>
+        <w:spacing w:after="160"/>
+      </w:pPr>
+      <w:r>
+        <w:br w:type="page"/>
+      </w:r>
+    </w:p>
     <w:p>
       <w:pPr>
         <w:pStyle w:val="2"/>
       </w:pPr>
-      <w:bookmarkStart w:id="12" w:name="_Toc135149333"/>
-      <w:r>
+      <w:bookmarkStart w:id="12" w:name="_Toc144910998"/>
+      <w:bookmarkStart w:id="13" w:name="_GoBack"/>
+      <w:bookmarkEnd w:id="13"/>
+      <w:r>
+        <w:lastRenderedPageBreak/>
         <w:t xml:space="preserve">Генерация </w:t>
       </w:r>
       <w:r>
@@ -13038,7 +14017,7 @@
                     </pic:cNvPicPr>
                   </pic:nvPicPr>
                   <pic:blipFill>
-                    <a:blip r:embed="rId49">
+                    <a:blip r:embed="rId52">
                       <a:extLst>
                         <a:ext uri="{28A0092B-C50C-407E-A947-70E740481C1C}">
                           <a14:useLocalDpi xmlns:a14="http://schemas.microsoft.com/office/drawing/2010/main" val="0"/>
@@ -13137,7 +14116,7 @@
                     </pic:cNvPicPr>
                   </pic:nvPicPr>
                   <pic:blipFill>
-                    <a:blip r:embed="rId50">
+                    <a:blip r:embed="rId53">
                       <a:extLst>
                         <a:ext uri="{28A0092B-C50C-407E-A947-70E740481C1C}">
                           <a14:useLocalDpi xmlns:a14="http://schemas.microsoft.com/office/drawing/2010/main" val="0"/>
@@ -13199,30 +14178,30 @@
         <w:ind w:firstLine="708"/>
       </w:pPr>
       <w:r>
+        <w:t xml:space="preserve">На одном уровне с таблицей должна быть папка </w:t>
+      </w:r>
+      <w:r>
+        <w:rPr>
+          <w:lang w:val="en-US"/>
+        </w:rPr>
+        <w:t>templates</w:t>
+      </w:r>
+      <w:r>
+        <w:t xml:space="preserve"> </w:t>
+      </w:r>
+      <w:r>
+        <w:t>с шаблонами:</w:t>
+      </w:r>
+    </w:p>
+    <w:p>
+      <w:pPr>
+        <w:jc w:val="center"/>
+      </w:pPr>
+      <w:r>
+        <w:rPr>
+          <w:noProof/>
+        </w:rPr>
         <w:lastRenderedPageBreak/>
-        <w:t xml:space="preserve">На одном уровне с таблицей должна быть папка </w:t>
-      </w:r>
-      <w:r>
-        <w:rPr>
-          <w:lang w:val="en-US"/>
-        </w:rPr>
-        <w:t>templates</w:t>
-      </w:r>
-      <w:r>
-        <w:t xml:space="preserve"> </w:t>
-      </w:r>
-      <w:r>
-        <w:t>с шаблонами:</w:t>
-      </w:r>
-    </w:p>
-    <w:p>
-      <w:pPr>
-        <w:jc w:val="center"/>
-      </w:pPr>
-      <w:r>
-        <w:rPr>
-          <w:noProof/>
-        </w:rPr>
         <w:drawing>
           <wp:inline distT="0" distB="0" distL="0" distR="0" wp14:anchorId="326FA28E" wp14:editId="217056F1">
             <wp:extent cx="3881755" cy="1440815"/>
@@ -13241,7 +14220,7 @@
                     </pic:cNvPicPr>
                   </pic:nvPicPr>
                   <pic:blipFill>
-                    <a:blip r:embed="rId51">
+                    <a:blip r:embed="rId54">
                       <a:extLst>
                         <a:ext uri="{28A0092B-C50C-407E-A947-70E740481C1C}">
                           <a14:useLocalDpi xmlns:a14="http://schemas.microsoft.com/office/drawing/2010/main" val="0"/>
@@ -13316,7 +14295,7 @@
           <w:lang w:val="en-US"/>
         </w:rPr>
       </w:pPr>
-      <w:bookmarkStart w:id="13" w:name="_Toc135149334"/>
+      <w:bookmarkStart w:id="14" w:name="_Toc144910999"/>
       <w:r>
         <w:lastRenderedPageBreak/>
         <w:t xml:space="preserve">Вкладка </w:t>
@@ -13334,7 +14313,7 @@
         </w:rPr>
         <w:t>c</w:t>
       </w:r>
-      <w:bookmarkEnd w:id="13"/>
+      <w:bookmarkEnd w:id="14"/>
       <w:proofErr w:type="spellEnd"/>
     </w:p>
     <w:p>
@@ -13371,7 +14350,7 @@
                     <pic:cNvPicPr/>
                   </pic:nvPicPr>
                   <pic:blipFill rotWithShape="1">
-                    <a:blip r:embed="rId52"/>
+                    <a:blip r:embed="rId55"/>
                     <a:srcRect b="60623"/>
                     <a:stretch/>
                   </pic:blipFill>
@@ -13573,7 +14552,7 @@
       <w:pPr>
         <w:pStyle w:val="2"/>
       </w:pPr>
-      <w:bookmarkStart w:id="14" w:name="_Toc135149335"/>
+      <w:bookmarkStart w:id="15" w:name="_Toc144911000"/>
       <w:r>
         <w:t xml:space="preserve">Создание </w:t>
       </w:r>
@@ -13592,7 +14571,7 @@
       <w:r>
         <w:t>файла привязки переменных</w:t>
       </w:r>
-      <w:bookmarkEnd w:id="14"/>
+      <w:bookmarkEnd w:id="15"/>
     </w:p>
     <w:p/>
     <w:p>
@@ -13747,9 +14726,6 @@
         <w:ind w:firstLine="708"/>
       </w:pPr>
       <w:r>
-        <w:rPr>
-          <w:lang w:val="en-US"/>
-        </w:rPr>
         <w:t xml:space="preserve">%4 – </w:t>
       </w:r>
       <w:r>
@@ -13760,11 +14736,8 @@
     <w:p>
       <w:pPr>
         <w:pStyle w:val="2"/>
-        <w:rPr>
-          <w:lang w:val="en-US"/>
-        </w:rPr>
-      </w:pPr>
-      <w:bookmarkStart w:id="15" w:name="_Toc135149336"/>
+      </w:pPr>
+      <w:bookmarkStart w:id="16" w:name="_Toc144911001"/>
       <w:r>
         <w:t xml:space="preserve">Модификация </w:t>
       </w:r>
@@ -13774,15 +14747,9 @@
         </w:rPr>
         <w:t>POU</w:t>
       </w:r>
-      <w:bookmarkEnd w:id="15"/>
-    </w:p>
-    <w:p>
-      <w:pPr>
-        <w:rPr>
-          <w:lang w:val="en-US"/>
-        </w:rPr>
-      </w:pPr>
-    </w:p>
+      <w:bookmarkEnd w:id="16"/>
+    </w:p>
+    <w:p/>
     <w:p>
       <w:pPr>
         <w:ind w:firstLine="708"/>
@@ -14121,7 +15088,7 @@
       <w:pPr>
         <w:pStyle w:val="3"/>
       </w:pPr>
-      <w:bookmarkStart w:id="16" w:name="_Toc135149337"/>
+      <w:bookmarkStart w:id="17" w:name="_Toc144911002"/>
       <w:r>
         <w:t xml:space="preserve">Модификация индексов </w:t>
       </w:r>
@@ -14131,7 +15098,7 @@
         </w:rPr>
         <w:t>IEC</w:t>
       </w:r>
-      <w:bookmarkEnd w:id="16"/>
+      <w:bookmarkEnd w:id="17"/>
     </w:p>
     <w:p/>
     <w:p>
@@ -14179,7 +15146,7 @@
                     </pic:cNvPicPr>
                   </pic:nvPicPr>
                   <pic:blipFill>
-                    <a:blip r:embed="rId53">
+                    <a:blip r:embed="rId56">
                       <a:extLst>
                         <a:ext uri="{28A0092B-C50C-407E-A947-70E740481C1C}">
                           <a14:useLocalDpi xmlns:a14="http://schemas.microsoft.com/office/drawing/2010/main" val="0"/>
@@ -14458,7 +15425,7 @@
                     </pic:cNvPicPr>
                   </pic:nvPicPr>
                   <pic:blipFill>
-                    <a:blip r:embed="rId54">
+                    <a:blip r:embed="rId57">
                       <a:extLst>
                         <a:ext uri="{28A0092B-C50C-407E-A947-70E740481C1C}">
                           <a14:useLocalDpi xmlns:a14="http://schemas.microsoft.com/office/drawing/2010/main" val="0"/>
@@ -14618,11 +15585,8 @@
     <w:p>
       <w:pPr>
         <w:pStyle w:val="3"/>
-        <w:rPr>
-          <w:lang w:val="en-US"/>
-        </w:rPr>
-      </w:pPr>
-      <w:bookmarkStart w:id="17" w:name="_Toc135149338"/>
+      </w:pPr>
+      <w:bookmarkStart w:id="18" w:name="_Toc144911003"/>
       <w:r>
         <w:t xml:space="preserve">Замена циклов </w:t>
       </w:r>
@@ -14630,7 +15594,10 @@
         <w:rPr>
           <w:lang w:val="en-US"/>
         </w:rPr>
-        <w:t xml:space="preserve">FOR </w:t>
+        <w:t>FOR</w:t>
+      </w:r>
+      <w:r>
+        <w:t xml:space="preserve"> </w:t>
       </w:r>
       <w:r>
         <w:t xml:space="preserve">на </w:t>
@@ -14641,15 +15608,9 @@
         </w:rPr>
         <w:t>WHILE</w:t>
       </w:r>
-      <w:bookmarkEnd w:id="17"/>
-    </w:p>
-    <w:p>
-      <w:pPr>
-        <w:rPr>
-          <w:lang w:val="en-US"/>
-        </w:rPr>
-      </w:pPr>
-    </w:p>
+      <w:bookmarkEnd w:id="18"/>
+    </w:p>
+    <w:p/>
     <w:p>
       <w:pPr>
         <w:ind w:firstLine="708"/>
@@ -14753,7 +15714,7 @@
                     </pic:cNvPicPr>
                   </pic:nvPicPr>
                   <pic:blipFill>
-                    <a:blip r:embed="rId55">
+                    <a:blip r:embed="rId58">
                       <a:extLst>
                         <a:ext uri="{28A0092B-C50C-407E-A947-70E740481C1C}">
                           <a14:useLocalDpi xmlns:a14="http://schemas.microsoft.com/office/drawing/2010/main" val="0"/>
@@ -14832,7 +15793,7 @@
                     </pic:cNvPicPr>
                   </pic:nvPicPr>
                   <pic:blipFill>
-                    <a:blip r:embed="rId56">
+                    <a:blip r:embed="rId59">
                       <a:extLst>
                         <a:ext uri="{28A0092B-C50C-407E-A947-70E740481C1C}">
                           <a14:useLocalDpi xmlns:a14="http://schemas.microsoft.com/office/drawing/2010/main" val="0"/>
@@ -14884,16 +15845,13 @@
     <w:p>
       <w:pPr>
         <w:pStyle w:val="3"/>
-        <w:rPr>
-          <w:lang w:val="en-US"/>
-        </w:rPr>
-      </w:pPr>
-      <w:bookmarkStart w:id="18" w:name="_Toc135149339"/>
+      </w:pPr>
+      <w:bookmarkStart w:id="19" w:name="_Toc144911004"/>
       <w:r>
         <w:lastRenderedPageBreak/>
         <w:t>Модификация ФБ</w:t>
       </w:r>
-      <w:bookmarkEnd w:id="18"/>
+      <w:bookmarkEnd w:id="19"/>
     </w:p>
     <w:p/>
     <w:p>
@@ -15215,7 +16173,7 @@
                     </pic:cNvPicPr>
                   </pic:nvPicPr>
                   <pic:blipFill>
-                    <a:blip r:embed="rId57">
+                    <a:blip r:embed="rId60">
                       <a:extLst>
                         <a:ext uri="{28A0092B-C50C-407E-A947-70E740481C1C}">
                           <a14:useLocalDpi xmlns:a14="http://schemas.microsoft.com/office/drawing/2010/main" val="0"/>
@@ -15303,7 +16261,7 @@
                     </pic:cNvPicPr>
                   </pic:nvPicPr>
                   <pic:blipFill rotWithShape="1">
-                    <a:blip r:embed="rId58">
+                    <a:blip r:embed="rId61">
                       <a:extLst>
                         <a:ext uri="{28A0092B-C50C-407E-A947-70E740481C1C}">
                           <a14:useLocalDpi xmlns:a14="http://schemas.microsoft.com/office/drawing/2010/main" val="0"/>
@@ -15514,7 +16472,7 @@
                     </pic:cNvPicPr>
                   </pic:nvPicPr>
                   <pic:blipFill>
-                    <a:blip r:embed="rId59">
+                    <a:blip r:embed="rId62">
                       <a:extLst>
                         <a:ext uri="{28A0092B-C50C-407E-A947-70E740481C1C}">
                           <a14:useLocalDpi xmlns:a14="http://schemas.microsoft.com/office/drawing/2010/main" val="0"/>
@@ -15592,7 +16550,7 @@
                     </pic:cNvPicPr>
                   </pic:nvPicPr>
                   <pic:blipFill>
-                    <a:blip r:embed="rId60">
+                    <a:blip r:embed="rId63">
                       <a:extLst>
                         <a:ext uri="{28A0092B-C50C-407E-A947-70E740481C1C}">
                           <a14:useLocalDpi xmlns:a14="http://schemas.microsoft.com/office/drawing/2010/main" val="0"/>
@@ -15821,11 +16779,8 @@
     <w:p>
       <w:pPr>
         <w:pStyle w:val="1"/>
-        <w:rPr>
-          <w:lang w:val="en-US"/>
-        </w:rPr>
-      </w:pPr>
-      <w:bookmarkStart w:id="19" w:name="_Toc135149340"/>
+      </w:pPr>
+      <w:bookmarkStart w:id="20" w:name="_Toc144911005"/>
       <w:r>
         <w:lastRenderedPageBreak/>
         <w:t xml:space="preserve">Вкладка </w:t>
@@ -15836,16 +16791,13 @@
         </w:rPr>
         <w:t>Alpha</w:t>
       </w:r>
-      <w:bookmarkEnd w:id="19"/>
+      <w:bookmarkEnd w:id="20"/>
     </w:p>
     <w:p>
       <w:pPr>
         <w:pStyle w:val="2"/>
-        <w:rPr>
-          <w:lang w:val="en-US"/>
-        </w:rPr>
-      </w:pPr>
-      <w:bookmarkStart w:id="20" w:name="_Toc135149341"/>
+      </w:pPr>
+      <w:bookmarkStart w:id="21" w:name="_Toc144911006"/>
       <w:r>
         <w:t xml:space="preserve">Генерация карт адресов для </w:t>
       </w:r>
@@ -15867,7 +16819,7 @@
         </w:rPr>
         <w:t>csv</w:t>
       </w:r>
-      <w:bookmarkEnd w:id="20"/>
+      <w:bookmarkEnd w:id="21"/>
     </w:p>
     <w:p>
       <w:pPr>
@@ -15899,7 +16851,7 @@
                     </pic:cNvPicPr>
                   </pic:nvPicPr>
                   <pic:blipFill>
-                    <a:blip r:embed="rId61">
+                    <a:blip r:embed="rId64">
                       <a:extLst>
                         <a:ext uri="{28A0092B-C50C-407E-A947-70E740481C1C}">
                           <a14:useLocalDpi xmlns:a14="http://schemas.microsoft.com/office/drawing/2010/main" val="0"/>
@@ -16259,7 +17211,7 @@
       <w:pPr>
         <w:pStyle w:val="2"/>
       </w:pPr>
-      <w:bookmarkStart w:id="21" w:name="_Toc135149342"/>
+      <w:bookmarkStart w:id="22" w:name="_Toc144911007"/>
       <w:r>
         <w:t xml:space="preserve">Генерация </w:t>
       </w:r>
@@ -16275,7 +17227,7 @@
       <w:r>
         <w:t>карты из карт уставок</w:t>
       </w:r>
-      <w:bookmarkEnd w:id="21"/>
+      <w:bookmarkEnd w:id="22"/>
     </w:p>
     <w:p/>
     <w:p>
@@ -16324,7 +17276,7 @@
                     </pic:cNvPicPr>
                   </pic:nvPicPr>
                   <pic:blipFill>
-                    <a:blip r:embed="rId62">
+                    <a:blip r:embed="rId65">
                       <a:extLst>
                         <a:ext uri="{28A0092B-C50C-407E-A947-70E740481C1C}">
                           <a14:useLocalDpi xmlns:a14="http://schemas.microsoft.com/office/drawing/2010/main" val="0"/>
@@ -16484,7 +17436,7 @@
                     </pic:cNvPicPr>
                   </pic:nvPicPr>
                   <pic:blipFill>
-                    <a:blip r:embed="rId63">
+                    <a:blip r:embed="rId66">
                       <a:extLst>
                         <a:ext uri="{28A0092B-C50C-407E-A947-70E740481C1C}">
                           <a14:useLocalDpi xmlns:a14="http://schemas.microsoft.com/office/drawing/2010/main" val="0"/>
@@ -16581,28 +17533,34 @@
     <w:p>
       <w:pPr>
         <w:pStyle w:val="2"/>
-        <w:rPr>
-          <w:lang w:val="en-US"/>
-        </w:rPr>
-      </w:pPr>
-      <w:bookmarkStart w:id="22" w:name="_Toc135149343"/>
-      <w:r>
-        <w:rPr>
-          <w:lang w:val="en-US"/>
-        </w:rPr>
-        <w:t>Alpha.HMI</w:t>
-      </w:r>
-      <w:bookmarkEnd w:id="22"/>
+      </w:pPr>
+      <w:bookmarkStart w:id="23" w:name="_Toc144911008"/>
+      <w:r>
+        <w:rPr>
+          <w:lang w:val="en-US"/>
+        </w:rPr>
+        <w:t>Alpha</w:t>
+      </w:r>
+      <w:r>
+        <w:t>.</w:t>
+      </w:r>
+      <w:r>
+        <w:rPr>
+          <w:lang w:val="en-US"/>
+        </w:rPr>
+        <w:t>HMI</w:t>
+      </w:r>
+      <w:bookmarkEnd w:id="23"/>
     </w:p>
     <w:p>
       <w:pPr>
         <w:pStyle w:val="3"/>
       </w:pPr>
-      <w:bookmarkStart w:id="23" w:name="_Toc135149344"/>
+      <w:bookmarkStart w:id="24" w:name="_Toc144911009"/>
       <w:r>
         <w:t>Пропатчить на водяной знак</w:t>
       </w:r>
-      <w:bookmarkEnd w:id="23"/>
+      <w:bookmarkEnd w:id="24"/>
     </w:p>
     <w:p/>
     <w:p>
@@ -16823,7 +17781,7 @@
                     </pic:cNvPicPr>
                   </pic:nvPicPr>
                   <pic:blipFill>
-                    <a:blip r:embed="rId64">
+                    <a:blip r:embed="rId67">
                       <a:extLst>
                         <a:ext uri="{28A0092B-C50C-407E-A947-70E740481C1C}">
                           <a14:useLocalDpi xmlns:a14="http://schemas.microsoft.com/office/drawing/2010/main" val="0"/>
@@ -16863,13 +17821,7 @@
         <w:t>Рисунок</w:t>
       </w:r>
     </w:p>
-    <w:p>
-      <w:pPr>
-        <w:rPr>
-          <w:lang w:val="en-US"/>
-        </w:rPr>
-      </w:pPr>
-    </w:p>
+    <w:p/>
     <w:p>
       <w:pPr>
         <w:ind w:firstLine="708"/>
@@ -16887,7 +17839,21 @@
         <w:rPr>
           <w:lang w:eastAsia="ru-RU"/>
         </w:rPr>
-        <w:t xml:space="preserve">должен пропатчить </w:t>
+        <w:t xml:space="preserve">должен </w:t>
+      </w:r>
+      <w:proofErr w:type="spellStart"/>
+      <w:r>
+        <w:rPr>
+          <w:lang w:eastAsia="ru-RU"/>
+        </w:rPr>
+        <w:t>пропатчить</w:t>
+      </w:r>
+      <w:proofErr w:type="spellEnd"/>
+      <w:r>
+        <w:rPr>
+          <w:lang w:eastAsia="ru-RU"/>
+        </w:rPr>
+        <w:t xml:space="preserve"> </w:t>
       </w:r>
       <w:r>
         <w:rPr>
@@ -17030,7 +17996,7 @@
           <w:lang w:val="en-US"/>
         </w:rPr>
       </w:pPr>
-      <w:bookmarkStart w:id="24" w:name="_Toc135149345"/>
+      <w:bookmarkStart w:id="25" w:name="_Toc144911010"/>
       <w:r>
         <w:lastRenderedPageBreak/>
         <w:t xml:space="preserve">Сгенерить функцию </w:t>
@@ -17041,7 +18007,7 @@
         </w:rPr>
         <w:t>updateAlarm</w:t>
       </w:r>
-      <w:bookmarkEnd w:id="24"/>
+      <w:bookmarkEnd w:id="25"/>
     </w:p>
     <w:p>
       <w:pPr>
@@ -17073,7 +18039,7 @@
                     </pic:cNvPicPr>
                   </pic:nvPicPr>
                   <pic:blipFill rotWithShape="1">
-                    <a:blip r:embed="rId65">
+                    <a:blip r:embed="rId68">
                       <a:extLst>
                         <a:ext uri="{28A0092B-C50C-407E-A947-70E740481C1C}">
                           <a14:useLocalDpi xmlns:a14="http://schemas.microsoft.com/office/drawing/2010/main" val="0"/>
@@ -17482,12 +18448,12 @@
       <w:pPr>
         <w:pStyle w:val="3"/>
       </w:pPr>
-      <w:bookmarkStart w:id="25" w:name="_Toc135149346"/>
+      <w:bookmarkStart w:id="26" w:name="_Toc144911011"/>
       <w:r>
         <w:lastRenderedPageBreak/>
         <w:t>Получить таблицу функций</w:t>
       </w:r>
-      <w:bookmarkEnd w:id="25"/>
+      <w:bookmarkEnd w:id="26"/>
     </w:p>
     <w:p/>
     <w:p>
@@ -17516,7 +18482,7 @@
                     </pic:cNvPicPr>
                   </pic:nvPicPr>
                   <pic:blipFill rotWithShape="1">
-                    <a:blip r:embed="rId66">
+                    <a:blip r:embed="rId69">
                       <a:extLst>
                         <a:ext uri="{28A0092B-C50C-407E-A947-70E740481C1C}">
                           <a14:useLocalDpi xmlns:a14="http://schemas.microsoft.com/office/drawing/2010/main" val="0"/>
@@ -17680,7 +18646,7 @@
                     </pic:cNvPicPr>
                   </pic:nvPicPr>
                   <pic:blipFill>
-                    <a:blip r:embed="rId67">
+                    <a:blip r:embed="rId70">
                       <a:extLst>
                         <a:ext uri="{28A0092B-C50C-407E-A947-70E740481C1C}">
                           <a14:useLocalDpi xmlns:a14="http://schemas.microsoft.com/office/drawing/2010/main" val="0"/>
@@ -17744,11 +18710,11 @@
       <w:pPr>
         <w:pStyle w:val="3"/>
       </w:pPr>
-      <w:bookmarkStart w:id="26" w:name="_Toc135149347"/>
+      <w:bookmarkStart w:id="27" w:name="_Toc144911012"/>
       <w:r>
         <w:t>Генератор объектов</w:t>
       </w:r>
-      <w:bookmarkEnd w:id="26"/>
+      <w:bookmarkEnd w:id="27"/>
     </w:p>
     <w:p>
       <w:pPr>
@@ -17776,7 +18742,7 @@
                     </pic:cNvPicPr>
                   </pic:nvPicPr>
                   <pic:blipFill rotWithShape="1">
-                    <a:blip r:embed="rId68">
+                    <a:blip r:embed="rId71">
                       <a:extLst>
                         <a:ext uri="{28A0092B-C50C-407E-A947-70E740481C1C}">
                           <a14:useLocalDpi xmlns:a14="http://schemas.microsoft.com/office/drawing/2010/main" val="0"/>
@@ -18469,9 +19435,6 @@
     <w:p/>
     <w:p>
       <w:r>
-        <w:rPr>
-          <w:lang w:val="en-US"/>
-        </w:rPr>
         <w:tab/>
       </w:r>
       <w:r>
@@ -19085,12 +20048,12 @@
       <w:pPr>
         <w:pStyle w:val="1"/>
       </w:pPr>
-      <w:bookmarkStart w:id="27" w:name="_Toc135149348"/>
+      <w:bookmarkStart w:id="28" w:name="_Toc144911013"/>
       <w:r>
         <w:lastRenderedPageBreak/>
         <w:t>Вкладка Инф. обесп.</w:t>
       </w:r>
-      <w:bookmarkEnd w:id="27"/>
+      <w:bookmarkEnd w:id="28"/>
     </w:p>
     <w:p>
       <w:pPr>
@@ -19118,7 +20081,7 @@
                     </pic:cNvPicPr>
                   </pic:nvPicPr>
                   <pic:blipFill>
-                    <a:blip r:embed="rId69">
+                    <a:blip r:embed="rId72">
                       <a:extLst>
                         <a:ext uri="{28A0092B-C50C-407E-A947-70E740481C1C}">
                           <a14:useLocalDpi xmlns:a14="http://schemas.microsoft.com/office/drawing/2010/main" val="0"/>
@@ -19241,7 +20204,7 @@
                     </pic:cNvPicPr>
                   </pic:nvPicPr>
                   <pic:blipFill>
-                    <a:blip r:embed="rId70">
+                    <a:blip r:embed="rId73">
                       <a:extLst>
                         <a:ext uri="{28A0092B-C50C-407E-A947-70E740481C1C}">
                           <a14:useLocalDpi xmlns:a14="http://schemas.microsoft.com/office/drawing/2010/main" val="0"/>
@@ -19500,7 +20463,7 @@
                     </pic:cNvPicPr>
                   </pic:nvPicPr>
                   <pic:blipFill>
-                    <a:blip r:embed="rId71">
+                    <a:blip r:embed="rId74">
                       <a:extLst>
                         <a:ext uri="{28A0092B-C50C-407E-A947-70E740481C1C}">
                           <a14:useLocalDpi xmlns:a14="http://schemas.microsoft.com/office/drawing/2010/main" val="0"/>
@@ -19582,7 +20545,7 @@
                     </pic:cNvPicPr>
                   </pic:nvPicPr>
                   <pic:blipFill>
-                    <a:blip r:embed="rId72">
+                    <a:blip r:embed="rId75">
                       <a:extLst>
                         <a:ext uri="{28A0092B-C50C-407E-A947-70E740481C1C}">
                           <a14:useLocalDpi xmlns:a14="http://schemas.microsoft.com/office/drawing/2010/main" val="0"/>
@@ -19699,7 +20662,7 @@
                     </pic:cNvPicPr>
                   </pic:nvPicPr>
                   <pic:blipFill rotWithShape="1">
-                    <a:blip r:embed="rId73">
+                    <a:blip r:embed="rId76">
                       <a:extLst>
                         <a:ext uri="{28A0092B-C50C-407E-A947-70E740481C1C}">
                           <a14:useLocalDpi xmlns:a14="http://schemas.microsoft.com/office/drawing/2010/main" val="0"/>
@@ -19844,7 +20807,7 @@
                     </pic:cNvPicPr>
                   </pic:nvPicPr>
                   <pic:blipFill>
-                    <a:blip r:embed="rId74">
+                    <a:blip r:embed="rId77">
                       <a:extLst>
                         <a:ext uri="{28A0092B-C50C-407E-A947-70E740481C1C}">
                           <a14:useLocalDpi xmlns:a14="http://schemas.microsoft.com/office/drawing/2010/main" val="0"/>
@@ -19929,7 +20892,7 @@
                     </pic:cNvPicPr>
                   </pic:nvPicPr>
                   <pic:blipFill>
-                    <a:blip r:embed="rId75">
+                    <a:blip r:embed="rId78">
                       <a:extLst>
                         <a:ext uri="{28A0092B-C50C-407E-A947-70E740481C1C}">
                           <a14:useLocalDpi xmlns:a14="http://schemas.microsoft.com/office/drawing/2010/main" val="0"/>
@@ -20117,7 +21080,7 @@
                     </pic:cNvPicPr>
                   </pic:nvPicPr>
                   <pic:blipFill>
-                    <a:blip r:embed="rId76">
+                    <a:blip r:embed="rId79">
                       <a:extLst>
                         <a:ext uri="{28A0092B-C50C-407E-A947-70E740481C1C}">
                           <a14:useLocalDpi xmlns:a14="http://schemas.microsoft.com/office/drawing/2010/main" val="0"/>
@@ -20229,7 +21192,7 @@
                     </pic:cNvPicPr>
                   </pic:nvPicPr>
                   <pic:blipFill>
-                    <a:blip r:embed="rId77">
+                    <a:blip r:embed="rId80">
                       <a:extLst>
                         <a:ext uri="{28A0092B-C50C-407E-A947-70E740481C1C}">
                           <a14:useLocalDpi xmlns:a14="http://schemas.microsoft.com/office/drawing/2010/main" val="0"/>
@@ -20307,22 +21270,22 @@
       <w:pPr>
         <w:pStyle w:val="1"/>
       </w:pPr>
-      <w:bookmarkStart w:id="28" w:name="_Toc135149349"/>
+      <w:bookmarkStart w:id="29" w:name="_Toc144911014"/>
       <w:r>
         <w:lastRenderedPageBreak/>
         <w:t>Вкладка Другое</w:t>
       </w:r>
-      <w:bookmarkEnd w:id="28"/>
+      <w:bookmarkEnd w:id="29"/>
     </w:p>
     <w:p>
       <w:pPr>
         <w:pStyle w:val="2"/>
       </w:pPr>
-      <w:bookmarkStart w:id="29" w:name="_Toc135149350"/>
+      <w:bookmarkStart w:id="30" w:name="_Toc144911015"/>
       <w:r>
         <w:t>ЭЛСИ-ТМК</w:t>
       </w:r>
-      <w:bookmarkEnd w:id="29"/>
+      <w:bookmarkEnd w:id="30"/>
       <w:r>
         <w:t xml:space="preserve"> </w:t>
       </w:r>
@@ -20331,7 +21294,7 @@
       <w:pPr>
         <w:pStyle w:val="3"/>
       </w:pPr>
-      <w:bookmarkStart w:id="30" w:name="_Toc135149351"/>
+      <w:bookmarkStart w:id="31" w:name="_Toc144911016"/>
       <w:r>
         <w:t xml:space="preserve">Проставить </w:t>
       </w:r>
@@ -20339,12 +21302,24 @@
         <w:rPr>
           <w:lang w:val="en-US"/>
         </w:rPr>
-        <w:t xml:space="preserve">Deny Request </w:t>
+        <w:t>Deny</w:t>
+      </w:r>
+      <w:r>
+        <w:t xml:space="preserve"> </w:t>
+      </w:r>
+      <w:r>
+        <w:rPr>
+          <w:lang w:val="en-US"/>
+        </w:rPr>
+        <w:t>Request</w:t>
+      </w:r>
+      <w:r>
+        <w:t xml:space="preserve"> </w:t>
       </w:r>
       <w:r>
         <w:t>флаги</w:t>
       </w:r>
-      <w:bookmarkEnd w:id="30"/>
+      <w:bookmarkEnd w:id="31"/>
     </w:p>
     <w:p/>
     <w:p>
@@ -20373,7 +21348,7 @@
                     </pic:cNvPicPr>
                   </pic:nvPicPr>
                   <pic:blipFill>
-                    <a:blip r:embed="rId78">
+                    <a:blip r:embed="rId81">
                       <a:extLst>
                         <a:ext uri="{28A0092B-C50C-407E-A947-70E740481C1C}">
                           <a14:useLocalDpi xmlns:a14="http://schemas.microsoft.com/office/drawing/2010/main" val="0"/>
@@ -20579,10 +21554,7 @@
       </w:pPr>
     </w:p>
     <w:p/>
-    <w:p>
-      <w:bookmarkStart w:id="31" w:name="_GoBack"/>
-      <w:bookmarkEnd w:id="31"/>
-    </w:p>
+    <w:p/>
     <w:sectPr>
       <w:pgSz w:w="11906" w:h="16838"/>
       <w:pgMar w:top="1134" w:right="850" w:bottom="1134" w:left="1701" w:header="708" w:footer="708" w:gutter="0"/>
@@ -20798,6 +21770,119 @@
     </w:lvl>
   </w:abstractNum>
   <w:abstractNum w:abstractNumId="2" w15:restartNumberingAfterBreak="0">
+    <w:nsid w:val="0C2047E3"/>
+    <w:multiLevelType w:val="hybridMultilevel"/>
+    <w:tmpl w:val="01EACA7E"/>
+    <w:lvl w:ilvl="0" w:tplc="04190001">
+      <w:start w:val="1"/>
+      <w:numFmt w:val="bullet"/>
+      <w:lvlText w:val=""/>
+      <w:lvlJc w:val="left"/>
+      <w:pPr>
+        <w:ind w:left="1428" w:hanging="360"/>
+      </w:pPr>
+      <w:rPr>
+        <w:rFonts w:ascii="Symbol" w:hAnsi="Symbol" w:hint="default"/>
+      </w:rPr>
+    </w:lvl>
+    <w:lvl w:ilvl="1" w:tplc="04190003" w:tentative="1">
+      <w:start w:val="1"/>
+      <w:numFmt w:val="bullet"/>
+      <w:lvlText w:val="o"/>
+      <w:lvlJc w:val="left"/>
+      <w:pPr>
+        <w:ind w:left="2148" w:hanging="360"/>
+      </w:pPr>
+      <w:rPr>
+        <w:rFonts w:ascii="Courier New" w:hAnsi="Courier New" w:cs="Courier New" w:hint="default"/>
+      </w:rPr>
+    </w:lvl>
+    <w:lvl w:ilvl="2" w:tplc="04190005" w:tentative="1">
+      <w:start w:val="1"/>
+      <w:numFmt w:val="bullet"/>
+      <w:lvlText w:val=""/>
+      <w:lvlJc w:val="left"/>
+      <w:pPr>
+        <w:ind w:left="2868" w:hanging="360"/>
+      </w:pPr>
+      <w:rPr>
+        <w:rFonts w:ascii="Wingdings" w:hAnsi="Wingdings" w:hint="default"/>
+      </w:rPr>
+    </w:lvl>
+    <w:lvl w:ilvl="3" w:tplc="04190001" w:tentative="1">
+      <w:start w:val="1"/>
+      <w:numFmt w:val="bullet"/>
+      <w:lvlText w:val=""/>
+      <w:lvlJc w:val="left"/>
+      <w:pPr>
+        <w:ind w:left="3588" w:hanging="360"/>
+      </w:pPr>
+      <w:rPr>
+        <w:rFonts w:ascii="Symbol" w:hAnsi="Symbol" w:hint="default"/>
+      </w:rPr>
+    </w:lvl>
+    <w:lvl w:ilvl="4" w:tplc="04190003" w:tentative="1">
+      <w:start w:val="1"/>
+      <w:numFmt w:val="bullet"/>
+      <w:lvlText w:val="o"/>
+      <w:lvlJc w:val="left"/>
+      <w:pPr>
+        <w:ind w:left="4308" w:hanging="360"/>
+      </w:pPr>
+      <w:rPr>
+        <w:rFonts w:ascii="Courier New" w:hAnsi="Courier New" w:cs="Courier New" w:hint="default"/>
+      </w:rPr>
+    </w:lvl>
+    <w:lvl w:ilvl="5" w:tplc="04190005" w:tentative="1">
+      <w:start w:val="1"/>
+      <w:numFmt w:val="bullet"/>
+      <w:lvlText w:val=""/>
+      <w:lvlJc w:val="left"/>
+      <w:pPr>
+        <w:ind w:left="5028" w:hanging="360"/>
+      </w:pPr>
+      <w:rPr>
+        <w:rFonts w:ascii="Wingdings" w:hAnsi="Wingdings" w:hint="default"/>
+      </w:rPr>
+    </w:lvl>
+    <w:lvl w:ilvl="6" w:tplc="04190001" w:tentative="1">
+      <w:start w:val="1"/>
+      <w:numFmt w:val="bullet"/>
+      <w:lvlText w:val=""/>
+      <w:lvlJc w:val="left"/>
+      <w:pPr>
+        <w:ind w:left="5748" w:hanging="360"/>
+      </w:pPr>
+      <w:rPr>
+        <w:rFonts w:ascii="Symbol" w:hAnsi="Symbol" w:hint="default"/>
+      </w:rPr>
+    </w:lvl>
+    <w:lvl w:ilvl="7" w:tplc="04190003" w:tentative="1">
+      <w:start w:val="1"/>
+      <w:numFmt w:val="bullet"/>
+      <w:lvlText w:val="o"/>
+      <w:lvlJc w:val="left"/>
+      <w:pPr>
+        <w:ind w:left="6468" w:hanging="360"/>
+      </w:pPr>
+      <w:rPr>
+        <w:rFonts w:ascii="Courier New" w:hAnsi="Courier New" w:cs="Courier New" w:hint="default"/>
+      </w:rPr>
+    </w:lvl>
+    <w:lvl w:ilvl="8" w:tplc="04190005" w:tentative="1">
+      <w:start w:val="1"/>
+      <w:numFmt w:val="bullet"/>
+      <w:lvlText w:val=""/>
+      <w:lvlJc w:val="left"/>
+      <w:pPr>
+        <w:ind w:left="7188" w:hanging="360"/>
+      </w:pPr>
+      <w:rPr>
+        <w:rFonts w:ascii="Wingdings" w:hAnsi="Wingdings" w:hint="default"/>
+      </w:rPr>
+    </w:lvl>
+  </w:abstractNum>
+  <w:abstractNum w:abstractNumId="3" w15:restartNumberingAfterBreak="0">
     <w:nsid w:val="0C4C78FD"/>
     <w:multiLevelType w:val="hybridMultilevel"/>
     <w:tmpl w:val="43B028EE"/>
@@ -20886,7 +21971,7 @@
       </w:pPr>
     </w:lvl>
   </w:abstractNum>
-  <w:abstractNum w:abstractNumId="3" w15:restartNumberingAfterBreak="0">
+  <w:abstractNum w:abstractNumId="4" w15:restartNumberingAfterBreak="0">
     <w:nsid w:val="0DBB7CD3"/>
     <w:multiLevelType w:val="hybridMultilevel"/>
     <w:tmpl w:val="FC783400"/>
@@ -20999,7 +22084,7 @@
       </w:rPr>
     </w:lvl>
   </w:abstractNum>
-  <w:abstractNum w:abstractNumId="4" w15:restartNumberingAfterBreak="0">
+  <w:abstractNum w:abstractNumId="5" w15:restartNumberingAfterBreak="0">
     <w:nsid w:val="0FA863F6"/>
     <w:multiLevelType w:val="hybridMultilevel"/>
     <w:tmpl w:val="4D4CE37A"/>
@@ -21088,7 +22173,7 @@
       </w:pPr>
     </w:lvl>
   </w:abstractNum>
-  <w:abstractNum w:abstractNumId="5" w15:restartNumberingAfterBreak="0">
+  <w:abstractNum w:abstractNumId="6" w15:restartNumberingAfterBreak="0">
     <w:nsid w:val="12E472B2"/>
     <w:multiLevelType w:val="hybridMultilevel"/>
     <w:tmpl w:val="F68E45D8"/>
@@ -21177,7 +22262,7 @@
       </w:pPr>
     </w:lvl>
   </w:abstractNum>
-  <w:abstractNum w:abstractNumId="6" w15:restartNumberingAfterBreak="0">
+  <w:abstractNum w:abstractNumId="7" w15:restartNumberingAfterBreak="0">
     <w:nsid w:val="17FA0763"/>
     <w:multiLevelType w:val="hybridMultilevel"/>
     <w:tmpl w:val="04E2B97E"/>
@@ -21290,7 +22375,7 @@
       </w:rPr>
     </w:lvl>
   </w:abstractNum>
-  <w:abstractNum w:abstractNumId="7" w15:restartNumberingAfterBreak="0">
+  <w:abstractNum w:abstractNumId="8" w15:restartNumberingAfterBreak="0">
     <w:nsid w:val="1BFE0EB3"/>
     <w:multiLevelType w:val="hybridMultilevel"/>
     <w:tmpl w:val="2E7237FA"/>
@@ -21403,7 +22488,7 @@
       </w:rPr>
     </w:lvl>
   </w:abstractNum>
-  <w:abstractNum w:abstractNumId="8" w15:restartNumberingAfterBreak="0">
+  <w:abstractNum w:abstractNumId="9" w15:restartNumberingAfterBreak="0">
     <w:nsid w:val="1F746B96"/>
     <w:multiLevelType w:val="hybridMultilevel"/>
     <w:tmpl w:val="59D2594C"/>
@@ -21516,7 +22601,7 @@
       </w:rPr>
     </w:lvl>
   </w:abstractNum>
-  <w:abstractNum w:abstractNumId="9" w15:restartNumberingAfterBreak="0">
+  <w:abstractNum w:abstractNumId="10" w15:restartNumberingAfterBreak="0">
     <w:nsid w:val="2221782D"/>
     <w:multiLevelType w:val="hybridMultilevel"/>
     <w:tmpl w:val="4D4CE37A"/>
@@ -21605,7 +22690,7 @@
       </w:pPr>
     </w:lvl>
   </w:abstractNum>
-  <w:abstractNum w:abstractNumId="10" w15:restartNumberingAfterBreak="0">
+  <w:abstractNum w:abstractNumId="11" w15:restartNumberingAfterBreak="0">
     <w:nsid w:val="223508C7"/>
     <w:multiLevelType w:val="hybridMultilevel"/>
     <w:tmpl w:val="1E6ED178"/>
@@ -21694,7 +22779,7 @@
       </w:pPr>
     </w:lvl>
   </w:abstractNum>
-  <w:abstractNum w:abstractNumId="11" w15:restartNumberingAfterBreak="0">
+  <w:abstractNum w:abstractNumId="12" w15:restartNumberingAfterBreak="0">
     <w:nsid w:val="2AD27325"/>
     <w:multiLevelType w:val="hybridMultilevel"/>
     <w:tmpl w:val="5E2C32CC"/>
@@ -21807,7 +22892,7 @@
       </w:rPr>
     </w:lvl>
   </w:abstractNum>
-  <w:abstractNum w:abstractNumId="12" w15:restartNumberingAfterBreak="0">
+  <w:abstractNum w:abstractNumId="13" w15:restartNumberingAfterBreak="0">
     <w:nsid w:val="2F743CD4"/>
     <w:multiLevelType w:val="hybridMultilevel"/>
     <w:tmpl w:val="A10AAF14"/>
@@ -21920,7 +23005,7 @@
       </w:rPr>
     </w:lvl>
   </w:abstractNum>
-  <w:abstractNum w:abstractNumId="13" w15:restartNumberingAfterBreak="0">
+  <w:abstractNum w:abstractNumId="14" w15:restartNumberingAfterBreak="0">
     <w:nsid w:val="30031CAE"/>
     <w:multiLevelType w:val="hybridMultilevel"/>
     <w:tmpl w:val="EA3C91D0"/>
@@ -22033,7 +23118,7 @@
       </w:rPr>
     </w:lvl>
   </w:abstractNum>
-  <w:abstractNum w:abstractNumId="14" w15:restartNumberingAfterBreak="0">
+  <w:abstractNum w:abstractNumId="15" w15:restartNumberingAfterBreak="0">
     <w:nsid w:val="313B5794"/>
     <w:multiLevelType w:val="hybridMultilevel"/>
     <w:tmpl w:val="1FAC9188"/>
@@ -22146,7 +23231,7 @@
       </w:rPr>
     </w:lvl>
   </w:abstractNum>
-  <w:abstractNum w:abstractNumId="15" w15:restartNumberingAfterBreak="0">
+  <w:abstractNum w:abstractNumId="16" w15:restartNumberingAfterBreak="0">
     <w:nsid w:val="3A4E0A15"/>
     <w:multiLevelType w:val="hybridMultilevel"/>
     <w:tmpl w:val="F5A4429C"/>
@@ -22259,7 +23344,7 @@
       </w:rPr>
     </w:lvl>
   </w:abstractNum>
-  <w:abstractNum w:abstractNumId="16" w15:restartNumberingAfterBreak="0">
+  <w:abstractNum w:abstractNumId="17" w15:restartNumberingAfterBreak="0">
     <w:nsid w:val="4340308A"/>
     <w:multiLevelType w:val="hybridMultilevel"/>
     <w:tmpl w:val="CD5007C4"/>
@@ -22372,7 +23457,7 @@
       </w:rPr>
     </w:lvl>
   </w:abstractNum>
-  <w:abstractNum w:abstractNumId="17" w15:restartNumberingAfterBreak="0">
+  <w:abstractNum w:abstractNumId="18" w15:restartNumberingAfterBreak="0">
     <w:nsid w:val="47B37209"/>
     <w:multiLevelType w:val="hybridMultilevel"/>
     <w:tmpl w:val="4F06FCB2"/>
@@ -22461,7 +23546,7 @@
       </w:pPr>
     </w:lvl>
   </w:abstractNum>
-  <w:abstractNum w:abstractNumId="18" w15:restartNumberingAfterBreak="0">
+  <w:abstractNum w:abstractNumId="19" w15:restartNumberingAfterBreak="0">
     <w:nsid w:val="48FE00C5"/>
     <w:multiLevelType w:val="hybridMultilevel"/>
     <w:tmpl w:val="6AF0DB06"/>
@@ -22574,7 +23659,7 @@
       </w:rPr>
     </w:lvl>
   </w:abstractNum>
-  <w:abstractNum w:abstractNumId="19" w15:restartNumberingAfterBreak="0">
+  <w:abstractNum w:abstractNumId="20" w15:restartNumberingAfterBreak="0">
     <w:nsid w:val="565B34A9"/>
     <w:multiLevelType w:val="hybridMultilevel"/>
     <w:tmpl w:val="E48EC0A6"/>
@@ -22687,7 +23772,7 @@
       </w:rPr>
     </w:lvl>
   </w:abstractNum>
-  <w:abstractNum w:abstractNumId="20" w15:restartNumberingAfterBreak="0">
+  <w:abstractNum w:abstractNumId="21" w15:restartNumberingAfterBreak="0">
     <w:nsid w:val="5BDA0E70"/>
     <w:multiLevelType w:val="hybridMultilevel"/>
     <w:tmpl w:val="089CB34A"/>
@@ -22776,7 +23861,7 @@
       </w:pPr>
     </w:lvl>
   </w:abstractNum>
-  <w:abstractNum w:abstractNumId="21" w15:restartNumberingAfterBreak="0">
+  <w:abstractNum w:abstractNumId="22" w15:restartNumberingAfterBreak="0">
     <w:nsid w:val="5D1527B2"/>
     <w:multiLevelType w:val="hybridMultilevel"/>
     <w:tmpl w:val="6D3E80FE"/>
@@ -22865,7 +23950,7 @@
       </w:pPr>
     </w:lvl>
   </w:abstractNum>
-  <w:abstractNum w:abstractNumId="22" w15:restartNumberingAfterBreak="0">
+  <w:abstractNum w:abstractNumId="23" w15:restartNumberingAfterBreak="0">
     <w:nsid w:val="68072CD1"/>
     <w:multiLevelType w:val="hybridMultilevel"/>
     <w:tmpl w:val="6D3E80FE"/>
@@ -22954,7 +24039,7 @@
       </w:pPr>
     </w:lvl>
   </w:abstractNum>
-  <w:abstractNum w:abstractNumId="23" w15:restartNumberingAfterBreak="0">
+  <w:abstractNum w:abstractNumId="24" w15:restartNumberingAfterBreak="0">
     <w:nsid w:val="6995415A"/>
     <w:multiLevelType w:val="hybridMultilevel"/>
     <w:tmpl w:val="A7B8BB24"/>
@@ -23067,7 +24152,7 @@
       </w:rPr>
     </w:lvl>
   </w:abstractNum>
-  <w:abstractNum w:abstractNumId="24" w15:restartNumberingAfterBreak="0">
+  <w:abstractNum w:abstractNumId="25" w15:restartNumberingAfterBreak="0">
     <w:nsid w:val="6D691872"/>
     <w:multiLevelType w:val="hybridMultilevel"/>
     <w:tmpl w:val="9DEE42EA"/>
@@ -23180,7 +24265,7 @@
       </w:rPr>
     </w:lvl>
   </w:abstractNum>
-  <w:abstractNum w:abstractNumId="25" w15:restartNumberingAfterBreak="0">
+  <w:abstractNum w:abstractNumId="26" w15:restartNumberingAfterBreak="0">
     <w:nsid w:val="73A55CF1"/>
     <w:multiLevelType w:val="hybridMultilevel"/>
     <w:tmpl w:val="B9441F9C"/>
@@ -23293,7 +24378,7 @@
       </w:rPr>
     </w:lvl>
   </w:abstractNum>
-  <w:abstractNum w:abstractNumId="26" w15:restartNumberingAfterBreak="0">
+  <w:abstractNum w:abstractNumId="27" w15:restartNumberingAfterBreak="0">
     <w:nsid w:val="774F6E46"/>
     <w:multiLevelType w:val="hybridMultilevel"/>
     <w:tmpl w:val="67E09668"/>
@@ -23382,7 +24467,7 @@
       </w:pPr>
     </w:lvl>
   </w:abstractNum>
-  <w:abstractNum w:abstractNumId="27" w15:restartNumberingAfterBreak="0">
+  <w:abstractNum w:abstractNumId="28" w15:restartNumberingAfterBreak="0">
     <w:nsid w:val="77956C65"/>
     <w:multiLevelType w:val="hybridMultilevel"/>
     <w:tmpl w:val="DFCC4E92"/>
@@ -23471,7 +24556,7 @@
       </w:pPr>
     </w:lvl>
   </w:abstractNum>
-  <w:abstractNum w:abstractNumId="28" w15:restartNumberingAfterBreak="0">
+  <w:abstractNum w:abstractNumId="29" w15:restartNumberingAfterBreak="0">
     <w:nsid w:val="7A875EE6"/>
     <w:multiLevelType w:val="hybridMultilevel"/>
     <w:tmpl w:val="AA4A847C"/>
@@ -23560,7 +24645,7 @@
       </w:pPr>
     </w:lvl>
   </w:abstractNum>
-  <w:abstractNum w:abstractNumId="29" w15:restartNumberingAfterBreak="0">
+  <w:abstractNum w:abstractNumId="30" w15:restartNumberingAfterBreak="0">
     <w:nsid w:val="7D561DD8"/>
     <w:multiLevelType w:val="hybridMultilevel"/>
     <w:tmpl w:val="6D3E80FE"/>
@@ -23649,7 +24734,7 @@
       </w:pPr>
     </w:lvl>
   </w:abstractNum>
-  <w:abstractNum w:abstractNumId="30" w15:restartNumberingAfterBreak="0">
+  <w:abstractNum w:abstractNumId="31" w15:restartNumberingAfterBreak="0">
     <w:nsid w:val="7FF11A35"/>
     <w:multiLevelType w:val="multilevel"/>
     <w:tmpl w:val="3A5660DC"/>
@@ -23763,97 +24848,100 @@
     </w:lvl>
   </w:abstractNum>
   <w:num w:numId="1">
+    <w:abstractNumId w:val="18"/>
+  </w:num>
+  <w:num w:numId="2">
+    <w:abstractNumId w:val="19"/>
+  </w:num>
+  <w:num w:numId="3">
     <w:abstractNumId w:val="17"/>
   </w:num>
-  <w:num w:numId="2">
-    <w:abstractNumId w:val="18"/>
+  <w:num w:numId="4">
+    <w:abstractNumId w:val="25"/>
   </w:num>
-  <w:num w:numId="3">
-    <w:abstractNumId w:val="16"/>
+  <w:num w:numId="5">
+    <w:abstractNumId w:val="29"/>
   </w:num>
-  <w:num w:numId="4">
+  <w:num w:numId="6">
+    <w:abstractNumId w:val="6"/>
+  </w:num>
+  <w:num w:numId="7">
+    <w:abstractNumId w:val="3"/>
+  </w:num>
+  <w:num w:numId="8">
+    <w:abstractNumId w:val="21"/>
+  </w:num>
+  <w:num w:numId="9">
+    <w:abstractNumId w:val="28"/>
+  </w:num>
+  <w:num w:numId="10">
+    <w:abstractNumId w:val="23"/>
+  </w:num>
+  <w:num w:numId="11">
+    <w:abstractNumId w:val="30"/>
+  </w:num>
+  <w:num w:numId="12">
+    <w:abstractNumId w:val="22"/>
+  </w:num>
+  <w:num w:numId="13">
+    <w:abstractNumId w:val="15"/>
+  </w:num>
+  <w:num w:numId="14">
+    <w:abstractNumId w:val="8"/>
+  </w:num>
+  <w:num w:numId="15">
+    <w:abstractNumId w:val="7"/>
+  </w:num>
+  <w:num w:numId="16">
+    <w:abstractNumId w:val="13"/>
+  </w:num>
+  <w:num w:numId="17">
+    <w:abstractNumId w:val="20"/>
+  </w:num>
+  <w:num w:numId="18">
+    <w:abstractNumId w:val="26"/>
+  </w:num>
+  <w:num w:numId="19">
     <w:abstractNumId w:val="24"/>
   </w:num>
-  <w:num w:numId="5">
-    <w:abstractNumId w:val="28"/>
-  </w:num>
-  <w:num w:numId="6">
-    <w:abstractNumId w:val="5"/>
-  </w:num>
-  <w:num w:numId="7">
-    <w:abstractNumId w:val="2"/>
-  </w:num>
-  <w:num w:numId="8">
-    <w:abstractNumId w:val="20"/>
-  </w:num>
-  <w:num w:numId="9">
-    <w:abstractNumId w:val="27"/>
-  </w:num>
-  <w:num w:numId="10">
-    <w:abstractNumId w:val="22"/>
-  </w:num>
-  <w:num w:numId="11">
-    <w:abstractNumId w:val="29"/>
-  </w:num>
-  <w:num w:numId="12">
-    <w:abstractNumId w:val="21"/>
-  </w:num>
-  <w:num w:numId="13">
+  <w:num w:numId="20">
     <w:abstractNumId w:val="14"/>
   </w:num>
-  <w:num w:numId="14">
-    <w:abstractNumId w:val="7"/>
-  </w:num>
-  <w:num w:numId="15">
-    <w:abstractNumId w:val="6"/>
-  </w:num>
-  <w:num w:numId="16">
-    <w:abstractNumId w:val="12"/>
-  </w:num>
-  <w:num w:numId="17">
-    <w:abstractNumId w:val="19"/>
-  </w:num>
-  <w:num w:numId="18">
-    <w:abstractNumId w:val="25"/>
-  </w:num>
-  <w:num w:numId="19">
-    <w:abstractNumId w:val="23"/>
-  </w:num>
-  <w:num w:numId="20">
-    <w:abstractNumId w:val="13"/>
-  </w:num>
   <w:num w:numId="21">
-    <w:abstractNumId w:val="8"/>
+    <w:abstractNumId w:val="9"/>
   </w:num>
   <w:num w:numId="22">
-    <w:abstractNumId w:val="3"/>
+    <w:abstractNumId w:val="4"/>
   </w:num>
   <w:num w:numId="23">
     <w:abstractNumId w:val="1"/>
   </w:num>
   <w:num w:numId="24">
-    <w:abstractNumId w:val="26"/>
+    <w:abstractNumId w:val="27"/>
   </w:num>
   <w:num w:numId="25">
-    <w:abstractNumId w:val="9"/>
+    <w:abstractNumId w:val="10"/>
   </w:num>
   <w:num w:numId="26">
-    <w:abstractNumId w:val="4"/>
+    <w:abstractNumId w:val="5"/>
   </w:num>
   <w:num w:numId="27">
     <w:abstractNumId w:val="0"/>
   </w:num>
   <w:num w:numId="28">
-    <w:abstractNumId w:val="30"/>
+    <w:abstractNumId w:val="31"/>
   </w:num>
   <w:num w:numId="29">
-    <w:abstractNumId w:val="15"/>
+    <w:abstractNumId w:val="16"/>
   </w:num>
   <w:num w:numId="30">
-    <w:abstractNumId w:val="10"/>
+    <w:abstractNumId w:val="11"/>
   </w:num>
   <w:num w:numId="31">
-    <w:abstractNumId w:val="11"/>
+    <w:abstractNumId w:val="12"/>
+  </w:num>
+  <w:num w:numId="32">
+    <w:abstractNumId w:val="2"/>
   </w:num>
 </w:numbering>
 </file>
@@ -24896,7 +25984,7 @@
 </file>
 
 <file path=customXml/itemProps1.xml><?xml version="1.0" encoding="utf-8"?>
-<ds:datastoreItem xmlns:ds="http://schemas.openxmlformats.org/officeDocument/2006/customXml" ds:itemID="{BA010503-8A1B-4409-A55C-AE41DC186FB0}">
+<ds:datastoreItem xmlns:ds="http://schemas.openxmlformats.org/officeDocument/2006/customXml" ds:itemID="{55CE088D-5AE0-4152-B823-EA834668C161}">
   <ds:schemaRefs>
     <ds:schemaRef ds:uri="http://schemas.openxmlformats.org/officeDocument/2006/bibliography"/>
   </ds:schemaRefs>
